--- a/도구 사용 설명서.docx
+++ b/도구 사용 설명서.docx
@@ -40,16 +40,30 @@
         <w:rPr>
           <w:rFonts w:hint="eastAsia"/>
         </w:rPr>
-        <w:t>이 설명서는 도구 1</w:t>
-      </w:r>
-      <w:r>
-        <w:t>(</w:t>
-      </w:r>
-      <w:r>
-        <w:rPr>
-          <w:rFonts w:hint="eastAsia"/>
-        </w:rPr>
-        <w:t>아키텍처 평가 도구</w:t>
+        <w:t xml:space="preserve">이 </w:t>
+      </w:r>
+      <w:proofErr w:type="spellStart"/>
+      <w:r>
+        <w:rPr>
+          <w:rFonts w:hint="eastAsia"/>
+        </w:rPr>
+        <w:t>설명서는도구</w:t>
+      </w:r>
+      <w:proofErr w:type="spellEnd"/>
+      <w:r>
+        <w:rPr>
+          <w:rFonts w:hint="eastAsia"/>
+        </w:rPr>
+        <w:t xml:space="preserve"> </w:t>
+      </w:r>
+      <w:r>
+        <w:t>2(</w:t>
+      </w:r>
+      <w:r>
+        <w:rPr>
+          <w:rFonts w:hint="eastAsia"/>
+        </w:rPr>
+        <w:t>사양 문서 분석 도구</w:t>
       </w:r>
       <w:r>
         <w:t>)</w:t>
@@ -58,8 +72,13 @@
         <w:rPr>
           <w:rFonts w:hint="eastAsia"/>
         </w:rPr>
-        <w:t>와</w:t>
-      </w:r>
+        <w:t xml:space="preserve">를 이용해 기초 데이터부터 </w:t>
+      </w:r>
+      <w:proofErr w:type="spellStart"/>
+      <w:r>
+        <w:t>Lattix</w:t>
+      </w:r>
+      <w:proofErr w:type="spellEnd"/>
       <w:r>
         <w:t xml:space="preserve"> </w:t>
       </w:r>
@@ -67,39 +86,19 @@
         <w:rPr>
           <w:rFonts w:hint="eastAsia"/>
         </w:rPr>
-        <w:t xml:space="preserve">도구 </w:t>
-      </w:r>
-      <w:r>
-        <w:t>2(</w:t>
-      </w:r>
-      <w:r>
-        <w:rPr>
-          <w:rFonts w:hint="eastAsia"/>
-        </w:rPr>
-        <w:t>사양 문서 분석 도구</w:t>
-      </w:r>
-      <w:r>
-        <w:t>)</w:t>
-      </w:r>
-      <w:r>
-        <w:rPr>
-          <w:rFonts w:hint="eastAsia"/>
-        </w:rPr>
-        <w:t xml:space="preserve">를 이용해 기초 데이터부터 </w:t>
-      </w:r>
-      <w:proofErr w:type="spellStart"/>
-      <w:r>
-        <w:t>Lattix</w:t>
-      </w:r>
-      <w:proofErr w:type="spellEnd"/>
-      <w:r>
-        <w:t xml:space="preserve"> </w:t>
-      </w:r>
-      <w:r>
-        <w:rPr>
-          <w:rFonts w:hint="eastAsia"/>
-        </w:rPr>
-        <w:t>시각화까지 전체 과정을 3가지 절차로 나누어 설명합니다.</w:t>
+        <w:t xml:space="preserve">시각화까지 전체 과정을 </w:t>
+      </w:r>
+      <w:r>
+        <w:rPr>
+          <w:rFonts w:eastAsia="等线" w:hint="eastAsia"/>
+        </w:rPr>
+        <w:t>2</w:t>
+      </w:r>
+      <w:r>
+        <w:rPr>
+          <w:rFonts w:hint="eastAsia"/>
+        </w:rPr>
+        <w:t>가지 절차로 나누어 설명합니다.</w:t>
       </w:r>
     </w:p>
     <w:p>
@@ -221,7 +220,8 @@
     <w:p>
       <w:pPr>
         <w:rPr>
-          <w:rFonts w:hint="eastAsia"/>
+          <w:rFonts w:eastAsia="等线" w:hint="eastAsia"/>
+          <w:lang w:eastAsia="zh-CN"/>
         </w:rPr>
       </w:pPr>
       <w:r>
@@ -248,725 +248,12 @@
       </w:r>
       <w:r>
         <w:rPr>
+          <w:rFonts w:eastAsia="等线" w:hint="eastAsia"/>
           <w:b/>
           <w:bCs/>
+          <w:lang w:eastAsia="zh-CN"/>
         </w:rPr>
         <w:t>1</w:t>
-      </w:r>
-      <w:r>
-        <w:rPr>
-          <w:rFonts w:hint="eastAsia"/>
-          <w:b/>
-          <w:bCs/>
-        </w:rPr>
-        <w:t>]</w:t>
-      </w:r>
-    </w:p>
-    <w:p>
-      <w:pPr>
-        <w:rPr>
-          <w:rFonts w:hint="eastAsia"/>
-        </w:rPr>
-      </w:pPr>
-      <w:r>
-        <w:rPr>
-          <w:rFonts w:hint="eastAsia"/>
-        </w:rPr>
-        <w:t>목적:</w:t>
-      </w:r>
-      <w:r>
-        <w:t xml:space="preserve"> </w:t>
-      </w:r>
-      <w:proofErr w:type="spellStart"/>
-      <w:r>
-        <w:t>Codebeamer</w:t>
-      </w:r>
-      <w:proofErr w:type="spellEnd"/>
-      <w:r>
-        <w:t xml:space="preserve"> 체계의 사양 문서</w:t>
-      </w:r>
-      <w:r>
-        <w:rPr>
-          <w:rFonts w:hint="eastAsia"/>
-        </w:rPr>
-        <w:t>에서</w:t>
-      </w:r>
-      <w:r>
-        <w:t xml:space="preserve"> 사양 복잡도 계산</w:t>
-      </w:r>
-    </w:p>
-    <w:p>
-      <w:pPr>
-        <w:rPr>
-          <w:rFonts w:hint="eastAsia"/>
-        </w:rPr>
-      </w:pPr>
-      <w:r>
-        <w:rPr>
-          <w:rFonts w:hint="eastAsia"/>
-        </w:rPr>
-        <w:t>사용 도구:</w:t>
-      </w:r>
-      <w:r>
-        <w:t xml:space="preserve"> </w:t>
-      </w:r>
-      <w:r>
-        <w:rPr>
-          <w:rFonts w:hint="eastAsia"/>
-        </w:rPr>
-        <w:t xml:space="preserve">도구 </w:t>
-      </w:r>
-      <w:r>
-        <w:t>2</w:t>
-      </w:r>
-    </w:p>
-    <w:p>
-      <w:pPr>
-        <w:rPr>
-          <w:rFonts w:hint="eastAsia"/>
-        </w:rPr>
-      </w:pPr>
-      <w:r>
-        <w:rPr>
-          <w:rFonts w:hint="eastAsia"/>
-        </w:rPr>
-        <w:t>입력:</w:t>
-      </w:r>
-      <w:r>
-        <w:t xml:space="preserve"> </w:t>
-      </w:r>
-      <w:proofErr w:type="spellStart"/>
-      <w:r>
-        <w:rPr>
-          <w:rFonts w:hint="eastAsia"/>
-        </w:rPr>
-        <w:t>Codebeamer</w:t>
-      </w:r>
-      <w:proofErr w:type="spellEnd"/>
-      <w:r>
-        <w:rPr>
-          <w:rFonts w:hint="eastAsia"/>
-        </w:rPr>
-        <w:t xml:space="preserve"> 체계</w:t>
-      </w:r>
-      <w:r>
-        <w:rPr>
-          <w:rFonts w:hint="eastAsia"/>
-        </w:rPr>
-        <w:t xml:space="preserve">의 주소와 기타 설명 변수 </w:t>
-      </w:r>
-      <w:r>
-        <w:t xml:space="preserve">(HMC </w:t>
-      </w:r>
-      <w:r>
-        <w:rPr>
-          <w:rFonts w:hint="eastAsia"/>
-        </w:rPr>
-        <w:t>환경에 맞게 기본값이 설정되어 있음</w:t>
-      </w:r>
-      <w:r>
-        <w:t>)</w:t>
-      </w:r>
-    </w:p>
-    <w:p>
-      <w:pPr>
-        <w:rPr>
-          <w:rFonts w:hint="eastAsia"/>
-        </w:rPr>
-      </w:pPr>
-      <w:r>
-        <w:rPr>
-          <w:rFonts w:hint="eastAsia"/>
-        </w:rPr>
-        <w:t>출력:</w:t>
-      </w:r>
-      <w:r>
-        <w:t xml:space="preserve"> </w:t>
-      </w:r>
-      <w:r>
-        <w:rPr>
-          <w:rFonts w:hint="eastAsia"/>
-        </w:rPr>
-        <w:t>사양</w:t>
-      </w:r>
-      <w:r>
-        <w:t xml:space="preserve"> 복잡도 파</w:t>
-      </w:r>
-      <w:r>
-        <w:rPr>
-          <w:rFonts w:hint="eastAsia"/>
-        </w:rPr>
-        <w:t>일</w:t>
-      </w:r>
-      <w:r>
-        <w:t xml:space="preserve"> (</w:t>
-      </w:r>
-      <w:r>
-        <w:rPr>
-          <w:rFonts w:hint="eastAsia"/>
-        </w:rPr>
-        <w:t xml:space="preserve">절차 </w:t>
-      </w:r>
-      <w:r>
-        <w:t>2</w:t>
-      </w:r>
-      <w:r>
-        <w:rPr>
-          <w:rFonts w:hint="eastAsia"/>
-        </w:rPr>
-        <w:t>에서</w:t>
-      </w:r>
-      <w:r>
-        <w:t xml:space="preserve"> 입력 자료로 사용)</w:t>
-      </w:r>
-    </w:p>
-    <w:p>
-      <w:pPr>
-        <w:pStyle w:val="a3"/>
-        <w:numPr>
-          <w:ilvl w:val="0"/>
-          <w:numId w:val="1"/>
-        </w:numPr>
-        <w:ind w:leftChars="0"/>
-        <w:rPr>
-          <w:rFonts w:hint="eastAsia"/>
-        </w:rPr>
-      </w:pPr>
-      <w:bookmarkStart w:id="1" w:name="_Hlk205986217"/>
-      <w:r>
-        <w:rPr>
-          <w:rFonts w:hint="eastAsia"/>
-        </w:rPr>
-        <w:t xml:space="preserve">대상 컴퓨터에 </w:t>
-      </w:r>
-      <w:r>
-        <w:t>go</w:t>
-      </w:r>
-      <w:bookmarkEnd w:id="1"/>
-      <w:r>
-        <w:rPr>
-          <w:rFonts w:hint="eastAsia"/>
-        </w:rPr>
-        <w:t xml:space="preserve">언어 </w:t>
-      </w:r>
-      <w:r>
-        <w:t xml:space="preserve">1.23 </w:t>
-      </w:r>
-      <w:r>
-        <w:rPr>
-          <w:rFonts w:hint="eastAsia"/>
-        </w:rPr>
-        <w:t>또는 그 이상 버전이 설치되어 있는지 확인합니다.</w:t>
-      </w:r>
-      <w:r>
-        <w:t xml:space="preserve"> </w:t>
-      </w:r>
-      <w:r>
-        <w:rPr>
-          <w:rFonts w:hint="eastAsia"/>
-        </w:rPr>
-        <w:t xml:space="preserve">버전 확인은 명령 프롬프트 창에서 </w:t>
-      </w:r>
-      <w:r>
-        <w:t>go version</w:t>
-      </w:r>
-      <w:r>
-        <w:rPr>
-          <w:rFonts w:hint="eastAsia"/>
-        </w:rPr>
-        <w:t>을 이용해 확인할 수 있습니다.</w:t>
-      </w:r>
-    </w:p>
-    <w:p>
-      <w:pPr>
-        <w:jc w:val="center"/>
-        <w:rPr>
-          <w:rFonts w:hint="eastAsia"/>
-        </w:rPr>
-      </w:pPr>
-      <w:r>
-        <w:rPr>
-          <w:noProof/>
-        </w:rPr>
-        <w:drawing>
-          <wp:inline distT="0" distB="0" distL="0" distR="0" wp14:anchorId="031E7C5E" wp14:editId="4395C6B7">
-            <wp:extent cx="2540460" cy="772050"/>
-            <wp:effectExtent l="0" t="0" r="0" b="9525"/>
-            <wp:docPr id="2" name="그림 2"/>
-            <wp:cNvGraphicFramePr>
-              <a:graphicFrameLocks xmlns:a="http://schemas.openxmlformats.org/drawingml/2006/main" noChangeAspect="1"/>
-            </wp:cNvGraphicFramePr>
-            <a:graphic xmlns:a="http://schemas.openxmlformats.org/drawingml/2006/main">
-              <a:graphicData uri="http://schemas.openxmlformats.org/drawingml/2006/picture">
-                <pic:pic xmlns:pic="http://schemas.openxmlformats.org/drawingml/2006/picture">
-                  <pic:nvPicPr>
-                    <pic:cNvPr id="1" name=""/>
-                    <pic:cNvPicPr/>
-                  </pic:nvPicPr>
-                  <pic:blipFill>
-                    <a:blip r:embed="rId6"/>
-                    <a:stretch>
-                      <a:fillRect/>
-                    </a:stretch>
-                  </pic:blipFill>
-                  <pic:spPr>
-                    <a:xfrm>
-                      <a:off x="0" y="0"/>
-                      <a:ext cx="2552541" cy="775721"/>
-                    </a:xfrm>
-                    <a:prstGeom prst="rect">
-                      <a:avLst/>
-                    </a:prstGeom>
-                  </pic:spPr>
-                </pic:pic>
-              </a:graphicData>
-            </a:graphic>
-          </wp:inline>
-        </w:drawing>
-      </w:r>
-    </w:p>
-    <w:p>
-      <w:pPr>
-        <w:pStyle w:val="a3"/>
-        <w:numPr>
-          <w:ilvl w:val="0"/>
-          <w:numId w:val="1"/>
-        </w:numPr>
-        <w:ind w:leftChars="0"/>
-        <w:rPr>
-          <w:rFonts w:hint="eastAsia"/>
-        </w:rPr>
-      </w:pPr>
-      <w:r>
-        <w:rPr>
-          <w:rFonts w:hint="eastAsia"/>
-        </w:rPr>
-        <w:t xml:space="preserve">만약 </w:t>
-      </w:r>
-      <w:r>
-        <w:t>go</w:t>
-      </w:r>
-      <w:r>
-        <w:rPr>
-          <w:rFonts w:hint="eastAsia"/>
-        </w:rPr>
-        <w:t>언어 런타임이 설치되어 있지 않거나,</w:t>
-      </w:r>
-      <w:r>
-        <w:t xml:space="preserve"> </w:t>
-      </w:r>
-      <w:r>
-        <w:rPr>
-          <w:rFonts w:hint="eastAsia"/>
-        </w:rPr>
-        <w:t xml:space="preserve">구버전인 경우 </w:t>
-      </w:r>
-      <w:r>
-        <w:t xml:space="preserve">1.23 </w:t>
-      </w:r>
-      <w:r>
-        <w:rPr>
-          <w:rFonts w:hint="eastAsia"/>
-        </w:rPr>
-        <w:t xml:space="preserve">이상 버전을 </w:t>
-      </w:r>
-      <w:hyperlink r:id="rId7" w:history="1">
-        <w:r>
-          <w:rPr>
-            <w:rStyle w:val="a4"/>
-          </w:rPr>
-          <w:t>https://go.dev/dl/</w:t>
-        </w:r>
-      </w:hyperlink>
-      <w:r>
-        <w:t xml:space="preserve"> </w:t>
-      </w:r>
-      <w:r>
-        <w:rPr>
-          <w:rFonts w:hint="eastAsia"/>
-        </w:rPr>
-        <w:t>에서 다운로드하여 설치해주세요.</w:t>
-      </w:r>
-    </w:p>
-    <w:p>
-      <w:pPr>
-        <w:pStyle w:val="a3"/>
-        <w:numPr>
-          <w:ilvl w:val="0"/>
-          <w:numId w:val="1"/>
-        </w:numPr>
-        <w:ind w:leftChars="0"/>
-        <w:rPr>
-          <w:rFonts w:hint="eastAsia"/>
-        </w:rPr>
-      </w:pPr>
-      <w:r>
-        <w:rPr>
-          <w:rFonts w:hint="eastAsia"/>
-        </w:rPr>
-        <w:lastRenderedPageBreak/>
-        <w:t>g</w:t>
-      </w:r>
-      <w:r>
-        <w:t>o</w:t>
-      </w:r>
-      <w:r>
-        <w:rPr>
-          <w:rFonts w:hint="eastAsia"/>
-        </w:rPr>
-        <w:t xml:space="preserve">언어 런타임 환경이 준비되었다면 명령 프롬프트 창에서 </w:t>
-      </w:r>
-      <w:r>
-        <w:t xml:space="preserve">M2 </w:t>
-      </w:r>
-      <w:r>
-        <w:rPr>
-          <w:rFonts w:hint="eastAsia"/>
-        </w:rPr>
-        <w:t>폴더로 들어간 후</w:t>
-      </w:r>
-      <w:r>
-        <w:t xml:space="preserve">, go build </w:t>
-      </w:r>
-      <w:r>
-        <w:rPr>
-          <w:rFonts w:hint="eastAsia"/>
-        </w:rPr>
-        <w:t>명령을 실행해주세요.</w:t>
-      </w:r>
-      <w:r>
-        <w:t xml:space="preserve"> (</w:t>
-      </w:r>
-      <w:r>
-        <w:rPr>
-          <w:rFonts w:hint="eastAsia"/>
-        </w:rPr>
-        <w:t>이때 인터넷 연결이 필요합니다.</w:t>
-      </w:r>
-      <w:r>
-        <w:t xml:space="preserve">) </w:t>
-      </w:r>
-      <w:r>
-        <w:rPr>
-          <w:rFonts w:hint="eastAsia"/>
-        </w:rPr>
-        <w:t xml:space="preserve">성공적으로 빌드가 진행되었다면 동일 폴더에 </w:t>
-      </w:r>
-      <w:r>
-        <w:t xml:space="preserve">codebeamer-parser.exe </w:t>
-      </w:r>
-      <w:r>
-        <w:rPr>
-          <w:rFonts w:hint="eastAsia"/>
-        </w:rPr>
-        <w:t>실행파일이 생성됩니다.</w:t>
-      </w:r>
-    </w:p>
-    <w:p>
-      <w:pPr>
-        <w:jc w:val="center"/>
-        <w:rPr>
-          <w:rFonts w:hint="eastAsia"/>
-        </w:rPr>
-      </w:pPr>
-      <w:r>
-        <w:rPr>
-          <w:noProof/>
-        </w:rPr>
-        <w:drawing>
-          <wp:inline distT="0" distB="0" distL="0" distR="0" wp14:anchorId="63F52688" wp14:editId="4ED42E42">
-            <wp:extent cx="2714237" cy="761509"/>
-            <wp:effectExtent l="0" t="0" r="0" b="635"/>
-            <wp:docPr id="3" name="그림 3"/>
-            <wp:cNvGraphicFramePr>
-              <a:graphicFrameLocks xmlns:a="http://schemas.openxmlformats.org/drawingml/2006/main" noChangeAspect="1"/>
-            </wp:cNvGraphicFramePr>
-            <a:graphic xmlns:a="http://schemas.openxmlformats.org/drawingml/2006/main">
-              <a:graphicData uri="http://schemas.openxmlformats.org/drawingml/2006/picture">
-                <pic:pic xmlns:pic="http://schemas.openxmlformats.org/drawingml/2006/picture">
-                  <pic:nvPicPr>
-                    <pic:cNvPr id="1" name=""/>
-                    <pic:cNvPicPr/>
-                  </pic:nvPicPr>
-                  <pic:blipFill>
-                    <a:blip r:embed="rId8"/>
-                    <a:stretch>
-                      <a:fillRect/>
-                    </a:stretch>
-                  </pic:blipFill>
-                  <pic:spPr>
-                    <a:xfrm>
-                      <a:off x="0" y="0"/>
-                      <a:ext cx="2724853" cy="764488"/>
-                    </a:xfrm>
-                    <a:prstGeom prst="rect">
-                      <a:avLst/>
-                    </a:prstGeom>
-                  </pic:spPr>
-                </pic:pic>
-              </a:graphicData>
-            </a:graphic>
-          </wp:inline>
-        </w:drawing>
-      </w:r>
-    </w:p>
-    <w:p>
-      <w:pPr>
-        <w:pStyle w:val="a3"/>
-        <w:numPr>
-          <w:ilvl w:val="0"/>
-          <w:numId w:val="1"/>
-        </w:numPr>
-        <w:ind w:leftChars="0"/>
-        <w:rPr>
-          <w:rFonts w:hint="eastAsia"/>
-        </w:rPr>
-      </w:pPr>
-      <w:r>
-        <w:rPr>
-          <w:rFonts w:hint="eastAsia"/>
-        </w:rPr>
-        <w:t xml:space="preserve">이제 명령 프롬프트 창에서 </w:t>
-      </w:r>
-      <w:r>
-        <w:t xml:space="preserve">start_chrome.bat </w:t>
-      </w:r>
-      <w:r>
-        <w:rPr>
-          <w:rFonts w:hint="eastAsia"/>
-        </w:rPr>
-        <w:t xml:space="preserve">명령을 실행하면 </w:t>
-      </w:r>
-      <w:r>
-        <w:t xml:space="preserve">Google Chrome </w:t>
-      </w:r>
-      <w:r>
-        <w:rPr>
-          <w:rFonts w:hint="eastAsia"/>
-        </w:rPr>
-        <w:t>창이 실행됩니다. 이 C</w:t>
-      </w:r>
-      <w:r>
-        <w:t>hrome</w:t>
-      </w:r>
-      <w:r>
-        <w:rPr>
-          <w:rFonts w:hint="eastAsia"/>
-        </w:rPr>
-        <w:t xml:space="preserve"> 창에서 </w:t>
-      </w:r>
-      <w:proofErr w:type="spellStart"/>
-      <w:r>
-        <w:t>codebeamer</w:t>
-      </w:r>
-      <w:proofErr w:type="spellEnd"/>
-      <w:r>
-        <w:t xml:space="preserve"> </w:t>
-      </w:r>
-      <w:r>
-        <w:rPr>
-          <w:rFonts w:hint="eastAsia"/>
-        </w:rPr>
-        <w:t>체계에 접속하여 로그인한 후 창을 띄워 두세요.</w:t>
-      </w:r>
-      <w:r>
-        <w:t xml:space="preserve"> (</w:t>
-      </w:r>
-      <w:r>
-        <w:rPr>
-          <w:rFonts w:hint="eastAsia"/>
-        </w:rPr>
-        <w:t>다른 크롬 창에서 로그인을 수행하면 효과가 없습니다.</w:t>
-      </w:r>
-      <w:r>
-        <w:t>)</w:t>
-      </w:r>
-    </w:p>
-    <w:p>
-      <w:pPr>
-        <w:rPr>
-          <w:rFonts w:hint="eastAsia"/>
-        </w:rPr>
-      </w:pPr>
-      <w:r>
-        <w:rPr>
-          <w:noProof/>
-        </w:rPr>
-        <w:drawing>
-          <wp:inline distT="0" distB="0" distL="0" distR="0" wp14:anchorId="3CFF87AC" wp14:editId="3204A854">
-            <wp:extent cx="5731510" cy="607695"/>
-            <wp:effectExtent l="0" t="0" r="2540" b="1905"/>
-            <wp:docPr id="4" name="그림 4"/>
-            <wp:cNvGraphicFramePr>
-              <a:graphicFrameLocks xmlns:a="http://schemas.openxmlformats.org/drawingml/2006/main" noChangeAspect="1"/>
-            </wp:cNvGraphicFramePr>
-            <a:graphic xmlns:a="http://schemas.openxmlformats.org/drawingml/2006/main">
-              <a:graphicData uri="http://schemas.openxmlformats.org/drawingml/2006/picture">
-                <pic:pic xmlns:pic="http://schemas.openxmlformats.org/drawingml/2006/picture">
-                  <pic:nvPicPr>
-                    <pic:cNvPr id="1" name=""/>
-                    <pic:cNvPicPr/>
-                  </pic:nvPicPr>
-                  <pic:blipFill>
-                    <a:blip r:embed="rId9"/>
-                    <a:stretch>
-                      <a:fillRect/>
-                    </a:stretch>
-                  </pic:blipFill>
-                  <pic:spPr>
-                    <a:xfrm>
-                      <a:off x="0" y="0"/>
-                      <a:ext cx="5731510" cy="607695"/>
-                    </a:xfrm>
-                    <a:prstGeom prst="rect">
-                      <a:avLst/>
-                    </a:prstGeom>
-                  </pic:spPr>
-                </pic:pic>
-              </a:graphicData>
-            </a:graphic>
-          </wp:inline>
-        </w:drawing>
-      </w:r>
-    </w:p>
-    <w:p>
-      <w:pPr>
-        <w:pStyle w:val="a3"/>
-        <w:numPr>
-          <w:ilvl w:val="0"/>
-          <w:numId w:val="1"/>
-        </w:numPr>
-        <w:ind w:leftChars="0"/>
-        <w:rPr>
-          <w:rFonts w:hint="eastAsia"/>
-        </w:rPr>
-      </w:pPr>
-      <w:r>
-        <w:rPr>
-          <w:rFonts w:hint="eastAsia"/>
-        </w:rPr>
-        <w:t xml:space="preserve">이제 다시 명령 프롬프트 창에서 </w:t>
-      </w:r>
-      <w:r>
-        <w:t xml:space="preserve">codebeamer-parser.exe </w:t>
-      </w:r>
-      <w:r>
-        <w:rPr>
-          <w:rFonts w:hint="eastAsia"/>
-        </w:rPr>
-        <w:t xml:space="preserve">명령을 실행하면 자동으로 </w:t>
-      </w:r>
-      <w:proofErr w:type="spellStart"/>
-      <w:r>
-        <w:rPr>
-          <w:rFonts w:hint="eastAsia"/>
-        </w:rPr>
-        <w:t>크롤링을</w:t>
-      </w:r>
-      <w:proofErr w:type="spellEnd"/>
-      <w:r>
-        <w:rPr>
-          <w:rFonts w:hint="eastAsia"/>
-        </w:rPr>
-        <w:t xml:space="preserve"> 수행한 후에 </w:t>
-      </w:r>
-      <w:proofErr w:type="spellStart"/>
-      <w:r>
-        <w:t>complexity.json</w:t>
-      </w:r>
-      <w:proofErr w:type="spellEnd"/>
-      <w:r>
-        <w:t xml:space="preserve"> </w:t>
-      </w:r>
-      <w:r>
-        <w:rPr>
-          <w:rFonts w:hint="eastAsia"/>
-        </w:rPr>
-        <w:t>파일을 출력합니다.</w:t>
-      </w:r>
-    </w:p>
-    <w:p>
-      <w:pPr>
-        <w:jc w:val="center"/>
-        <w:rPr>
-          <w:rFonts w:hint="eastAsia"/>
-        </w:rPr>
-      </w:pPr>
-      <w:r>
-        <w:rPr>
-          <w:noProof/>
-        </w:rPr>
-        <w:drawing>
-          <wp:inline distT="0" distB="0" distL="0" distR="0" wp14:anchorId="77BA65FF" wp14:editId="44E7CC6A">
-            <wp:extent cx="3732076" cy="728139"/>
-            <wp:effectExtent l="0" t="0" r="1905" b="0"/>
-            <wp:docPr id="5" name="그림 5"/>
-            <wp:cNvGraphicFramePr>
-              <a:graphicFrameLocks xmlns:a="http://schemas.openxmlformats.org/drawingml/2006/main" noChangeAspect="1"/>
-            </wp:cNvGraphicFramePr>
-            <a:graphic xmlns:a="http://schemas.openxmlformats.org/drawingml/2006/main">
-              <a:graphicData uri="http://schemas.openxmlformats.org/drawingml/2006/picture">
-                <pic:pic xmlns:pic="http://schemas.openxmlformats.org/drawingml/2006/picture">
-                  <pic:nvPicPr>
-                    <pic:cNvPr id="1" name=""/>
-                    <pic:cNvPicPr/>
-                  </pic:nvPicPr>
-                  <pic:blipFill>
-                    <a:blip r:embed="rId10"/>
-                    <a:stretch>
-                      <a:fillRect/>
-                    </a:stretch>
-                  </pic:blipFill>
-                  <pic:spPr>
-                    <a:xfrm>
-                      <a:off x="0" y="0"/>
-                      <a:ext cx="3747533" cy="731155"/>
-                    </a:xfrm>
-                    <a:prstGeom prst="rect">
-                      <a:avLst/>
-                    </a:prstGeom>
-                  </pic:spPr>
-                </pic:pic>
-              </a:graphicData>
-            </a:graphic>
-          </wp:inline>
-        </w:drawing>
-      </w:r>
-    </w:p>
-    <w:p>
-      <w:pPr>
-        <w:rPr>
-          <w:rFonts w:hint="eastAsia"/>
-        </w:rPr>
-      </w:pPr>
-      <w:r>
-        <w:pict w14:anchorId="7A64FA58">
-          <v:rect id="_x0000_i1026" style="width:0;height:1.5pt" o:hralign="center" o:hrstd="t" o:hr="t" fillcolor="#a0a0a0" stroked="f"/>
-        </w:pict>
-      </w:r>
-    </w:p>
-    <w:p>
-      <w:pPr>
-        <w:rPr>
-          <w:rFonts w:hint="eastAsia"/>
-          <w:b/>
-          <w:bCs/>
-        </w:rPr>
-      </w:pPr>
-      <w:r>
-        <w:rPr>
-          <w:rFonts w:hint="eastAsia"/>
-          <w:b/>
-          <w:bCs/>
-        </w:rPr>
-        <w:t xml:space="preserve">[절차 </w:t>
-      </w:r>
-      <w:r>
-        <w:rPr>
-          <w:b/>
-          <w:bCs/>
-        </w:rPr>
-        <w:t>2</w:t>
       </w:r>
       <w:r>
         <w:rPr>
@@ -1126,10 +413,12 @@
         <w:t xml:space="preserve">에서 출력된 </w:t>
       </w:r>
       <w:proofErr w:type="spellStart"/>
+      <w:proofErr w:type="gramStart"/>
       <w:r>
         <w:t>complexity.json</w:t>
       </w:r>
       <w:proofErr w:type="spellEnd"/>
+      <w:proofErr w:type="gramEnd"/>
       <w:r>
         <w:t xml:space="preserve"> </w:t>
       </w:r>
@@ -1186,7 +475,13 @@
         <w:t xml:space="preserve">가 정의된 엑셀 파일을 복사하여 붙여놓고 파일 이름은 </w:t>
       </w:r>
       <w:r>
-        <w:t>asw.xlsx</w:t>
+        <w:t>asw.</w:t>
+      </w:r>
+      <w:r>
+        <w:rPr>
+          <w:rFonts w:hint="eastAsia"/>
+        </w:rPr>
+        <w:t>csv</w:t>
       </w:r>
       <w:r>
         <w:rPr>
@@ -1195,7 +490,13 @@
         <w:t>로 변경합니다.</w:t>
       </w:r>
       <w:r>
-        <w:t xml:space="preserve"> component_info.xlsx</w:t>
+        <w:t xml:space="preserve"> component_info.</w:t>
+      </w:r>
+      <w:r>
+        <w:rPr>
+          <w:rFonts w:hint="eastAsia"/>
+        </w:rPr>
+        <w:t>csv</w:t>
       </w:r>
       <w:r>
         <w:rPr>
@@ -1204,7 +505,16 @@
         <w:t xml:space="preserve">와 </w:t>
       </w:r>
       <w:r>
-        <w:t xml:space="preserve">rq_versus_component.xlsx </w:t>
+        <w:t>rq_versus_component.</w:t>
+      </w:r>
+      <w:r>
+        <w:rPr>
+          <w:rFonts w:hint="eastAsia"/>
+        </w:rPr>
+        <w:t>csv</w:t>
+      </w:r>
+      <w:r>
+        <w:t xml:space="preserve"> </w:t>
       </w:r>
       <w:r>
         <w:rPr>
@@ -1302,7 +612,15 @@
         <w:t>g</w:t>
       </w:r>
       <w:r>
-        <w:t xml:space="preserve">o run . </w:t>
+        <w:t xml:space="preserve">o </w:t>
+      </w:r>
+      <w:proofErr w:type="gramStart"/>
+      <w:r>
+        <w:t>run .</w:t>
+      </w:r>
+      <w:proofErr w:type="gramEnd"/>
+      <w:r>
+        <w:t xml:space="preserve"> </w:t>
       </w:r>
       <w:r>
         <w:rPr>
@@ -1349,7 +667,7 @@
                     </pic:cNvPicPr>
                   </pic:nvPicPr>
                   <pic:blipFill>
-                    <a:blip r:embed="rId11">
+                    <a:blip r:embed="rId6">
                       <a:extLst>
                         <a:ext uri="{28A0092B-C50C-407E-A947-70E740481C1C}">
                           <a14:useLocalDpi xmlns:a14="http://schemas.microsoft.com/office/drawing/2010/main" val="0"/>
@@ -1409,31 +727,33 @@
         <w:t xml:space="preserve">에서 진행한 임의의 폴더 경로를 복사한 후 프로그램이 </w:t>
       </w:r>
       <w:r>
+        <w:rPr>
+          <w:rFonts w:hint="eastAsia"/>
+        </w:rPr>
+        <w:t xml:space="preserve">“asw.csv 등 파일의 경로를... </w:t>
+      </w:r>
+      <w:proofErr w:type="gramStart"/>
+      <w:r>
+        <w:rPr>
+          <w:rFonts w:hint="eastAsia"/>
+        </w:rPr>
         <w:t>“</w:t>
       </w:r>
       <w:r>
-        <w:rPr>
-          <w:rFonts w:eastAsia="等线" w:hint="eastAsia"/>
-        </w:rPr>
-        <w:t>asw.</w:t>
-      </w:r>
-      <w:r>
-        <w:t>xlsx</w:t>
-      </w:r>
-      <w:r>
-        <w:rPr>
-          <w:rFonts w:hint="eastAsia"/>
-        </w:rPr>
-        <w:t xml:space="preserve">를 저장할 </w:t>
-      </w:r>
-      <w:r>
-        <w:t xml:space="preserve">…“ </w:t>
-      </w:r>
-      <w:r>
-        <w:rPr>
-          <w:rFonts w:hint="eastAsia"/>
-        </w:rPr>
-        <w:t>질의에 붙여 넣은 후 E</w:t>
+        <w:t xml:space="preserve"> </w:t>
+      </w:r>
+      <w:r>
+        <w:rPr>
+          <w:rFonts w:hint="eastAsia"/>
+        </w:rPr>
+        <w:t>질의에</w:t>
+      </w:r>
+      <w:proofErr w:type="gramEnd"/>
+      <w:r>
+        <w:rPr>
+          <w:rFonts w:hint="eastAsia"/>
+        </w:rPr>
+        <w:t xml:space="preserve"> 붙여 넣은 후 E</w:t>
       </w:r>
       <w:r>
         <w:t>nter</w:t>
@@ -1476,7 +796,7 @@
                     </pic:cNvPicPr>
                   </pic:nvPicPr>
                   <pic:blipFill>
-                    <a:blip r:embed="rId12">
+                    <a:blip r:embed="rId7">
                       <a:extLst>
                         <a:ext uri="{28A0092B-C50C-407E-A947-70E740481C1C}">
                           <a14:useLocalDpi xmlns:a14="http://schemas.microsoft.com/office/drawing/2010/main" val="0"/>
@@ -1533,7 +853,7 @@
         <w:rPr>
           <w:rFonts w:hint="eastAsia"/>
         </w:rPr>
-        <w:t>모델의 경로</w:t>
+        <w:t>모델이 저장된 Windows 경로를</w:t>
       </w:r>
       <w:r>
         <w:t xml:space="preserve">…” </w:t>
@@ -1609,7 +929,7 @@
                     </pic:cNvPicPr>
                   </pic:nvPicPr>
                   <pic:blipFill>
-                    <a:blip r:embed="rId13">
+                    <a:blip r:embed="rId8">
                       <a:extLst>
                         <a:ext uri="{28A0092B-C50C-407E-A947-70E740481C1C}">
                           <a14:useLocalDpi xmlns:a14="http://schemas.microsoft.com/office/drawing/2010/main" val="0"/>
@@ -1670,7 +990,16 @@
         <w:t xml:space="preserve">프로그램이 성공하면 </w:t>
       </w:r>
       <w:r>
-        <w:t xml:space="preserve">Output </w:t>
+        <w:t>Output</w:t>
+      </w:r>
+      <w:r>
+        <w:rPr>
+          <w:rFonts w:hint="eastAsia"/>
+        </w:rPr>
+        <w:t>(O 대문자)</w:t>
+      </w:r>
+      <w:r>
+        <w:t xml:space="preserve"> </w:t>
       </w:r>
       <w:r>
         <w:rPr>
@@ -1706,7 +1035,28 @@
         <w:t xml:space="preserve">폴더가 생성되며 각 폴더 내부에 </w:t>
       </w:r>
       <w:r>
-        <w:t xml:space="preserve">output 폴더가 존재하고, </w:t>
+        <w:t>output</w:t>
+      </w:r>
+      <w:r>
+        <w:rPr>
+          <w:rFonts w:hint="eastAsia"/>
+        </w:rPr>
+        <w:t xml:space="preserve">(O </w:t>
+      </w:r>
+      <w:r>
+        <w:rPr>
+          <w:rFonts w:hint="eastAsia"/>
+        </w:rPr>
+        <w:t>소</w:t>
+      </w:r>
+      <w:r>
+        <w:rPr>
+          <w:rFonts w:hint="eastAsia"/>
+        </w:rPr>
+        <w:t>문자)</w:t>
+      </w:r>
+      <w:r>
+        <w:t xml:space="preserve"> 폴더가 존재하고, </w:t>
       </w:r>
       <w:proofErr w:type="spellStart"/>
       <w:r>
@@ -1784,7 +1134,7 @@
                     </pic:cNvPicPr>
                   </pic:nvPicPr>
                   <pic:blipFill>
-                    <a:blip r:embed="rId14">
+                    <a:blip r:embed="rId9">
                       <a:extLst>
                         <a:ext uri="{28A0092B-C50C-407E-A947-70E740481C1C}">
                           <a14:useLocalDpi xmlns:a14="http://schemas.microsoft.com/office/drawing/2010/main" val="0"/>
@@ -1847,7 +1197,7 @@
                     </pic:cNvPicPr>
                   </pic:nvPicPr>
                   <pic:blipFill>
-                    <a:blip r:embed="rId15">
+                    <a:blip r:embed="rId10">
                       <a:extLst>
                         <a:ext uri="{28A0092B-C50C-407E-A947-70E740481C1C}">
                           <a14:useLocalDpi xmlns:a14="http://schemas.microsoft.com/office/drawing/2010/main" val="0"/>
@@ -1926,10 +1276,11 @@
       </w:r>
       <w:r>
         <w:rPr>
+          <w:rFonts w:hint="eastAsia"/>
           <w:b/>
           <w:bCs/>
         </w:rPr>
-        <w:t>3</w:t>
+        <w:t>2</w:t>
       </w:r>
       <w:r>
         <w:rPr>
@@ -2129,7 +1480,7 @@
                     </pic:cNvPicPr>
                   </pic:nvPicPr>
                   <pic:blipFill>
-                    <a:blip r:embed="rId16">
+                    <a:blip r:embed="rId11">
                       <a:extLst>
                         <a:ext uri="{28A0092B-C50C-407E-A947-70E740481C1C}">
                           <a14:useLocalDpi xmlns:a14="http://schemas.microsoft.com/office/drawing/2010/main" val="0"/>
@@ -2237,7 +1588,7 @@
                     </pic:cNvPicPr>
                   </pic:nvPicPr>
                   <pic:blipFill>
-                    <a:blip r:embed="rId17">
+                    <a:blip r:embed="rId12">
                       <a:extLst>
                         <a:ext uri="{28A0092B-C50C-407E-A947-70E740481C1C}">
                           <a14:useLocalDpi xmlns:a14="http://schemas.microsoft.com/office/drawing/2010/main" val="0"/>
@@ -2350,7 +1701,7 @@
                     </pic:cNvPicPr>
                   </pic:nvPicPr>
                   <pic:blipFill>
-                    <a:blip r:embed="rId18">
+                    <a:blip r:embed="rId13">
                       <a:extLst>
                         <a:ext uri="{28A0092B-C50C-407E-A947-70E740481C1C}">
                           <a14:useLocalDpi xmlns:a14="http://schemas.microsoft.com/office/drawing/2010/main" val="0"/>
@@ -2415,7 +1766,7 @@
                     </pic:cNvPicPr>
                   </pic:nvPicPr>
                   <pic:blipFill>
-                    <a:blip r:embed="rId19">
+                    <a:blip r:embed="rId14">
                       <a:extLst>
                         <a:ext uri="{28A0092B-C50C-407E-A947-70E740481C1C}">
                           <a14:useLocalDpi xmlns:a14="http://schemas.microsoft.com/office/drawing/2010/main" val="0"/>
@@ -2503,9 +1854,6 @@
         <w:pStyle w:val="a3"/>
         <w:ind w:leftChars="0"/>
         <w:jc w:val="center"/>
-        <w:rPr>
-          <w:rFonts w:hint="eastAsia"/>
-        </w:rPr>
       </w:pPr>
       <w:r>
         <w:rPr>
@@ -2529,7 +1877,7 @@
                     </pic:cNvPicPr>
                   </pic:nvPicPr>
                   <pic:blipFill>
-                    <a:blip r:embed="rId20">
+                    <a:blip r:embed="rId15">
                       <a:extLst>
                         <a:ext uri="{28A0092B-C50C-407E-A947-70E740481C1C}">
                           <a14:useLocalDpi xmlns:a14="http://schemas.microsoft.com/office/drawing/2010/main" val="0"/>
@@ -2565,10 +1913,1667 @@
       <w:pPr>
         <w:pStyle w:val="a3"/>
         <w:ind w:leftChars="0"/>
-        <w:rPr>
-          <w:rFonts w:hint="eastAsia"/>
-        </w:rPr>
-      </w:pPr>
+        <w:jc w:val="center"/>
+        <w:rPr>
+          <w:rFonts w:hint="eastAsia"/>
+        </w:rPr>
+      </w:pPr>
+      <w:r>
+        <w:pict w14:anchorId="0837CDB4">
+          <v:rect id="_x0000_i1029" style="width:0;height:1.5pt" o:hralign="center" o:hrstd="t" o:hr="t" fillcolor="#a0a0a0" stroked="f"/>
+        </w:pict>
+      </w:r>
+    </w:p>
+    <w:p>
+      <w:pPr>
+        <w:rPr>
+          <w:b/>
+          <w:bCs/>
+        </w:rPr>
+      </w:pPr>
+      <w:r>
+        <w:rPr>
+          <w:rFonts w:hint="eastAsia"/>
+          <w:b/>
+          <w:bCs/>
+        </w:rPr>
+        <w:t>[</w:t>
+      </w:r>
+      <w:r>
+        <w:rPr>
+          <w:rFonts w:hint="eastAsia"/>
+          <w:b/>
+          <w:bCs/>
+        </w:rPr>
+        <w:t>보충</w:t>
+      </w:r>
+      <w:r>
+        <w:rPr>
+          <w:rFonts w:hint="eastAsia"/>
+          <w:b/>
+          <w:bCs/>
+        </w:rPr>
+        <w:t>1</w:t>
+      </w:r>
+      <w:r>
+        <w:rPr>
+          <w:rFonts w:hint="eastAsia"/>
+          <w:b/>
+          <w:bCs/>
+        </w:rPr>
+        <w:t>]</w:t>
+      </w:r>
+    </w:p>
+    <w:p>
+      <w:pPr>
+        <w:rPr>
+          <w:rFonts w:hint="eastAsia"/>
+          <w:b/>
+          <w:bCs/>
+        </w:rPr>
+      </w:pPr>
+      <w:r>
+        <w:rPr>
+          <w:b/>
+          <w:bCs/>
+        </w:rPr>
+        <w:lastRenderedPageBreak/>
+        <w:drawing>
+          <wp:inline distT="0" distB="0" distL="0" distR="0" wp14:anchorId="104FC7C5" wp14:editId="115A50A6">
+            <wp:extent cx="5731510" cy="2848610"/>
+            <wp:effectExtent l="0" t="0" r="2540" b="8890"/>
+            <wp:docPr id="165729465" name="图片 1"/>
+            <wp:cNvGraphicFramePr>
+              <a:graphicFrameLocks xmlns:a="http://schemas.openxmlformats.org/drawingml/2006/main" noChangeAspect="1"/>
+            </wp:cNvGraphicFramePr>
+            <a:graphic xmlns:a="http://schemas.openxmlformats.org/drawingml/2006/main">
+              <a:graphicData uri="http://schemas.openxmlformats.org/drawingml/2006/picture">
+                <pic:pic xmlns:pic="http://schemas.openxmlformats.org/drawingml/2006/picture">
+                  <pic:nvPicPr>
+                    <pic:cNvPr id="165729465" name=""/>
+                    <pic:cNvPicPr/>
+                  </pic:nvPicPr>
+                  <pic:blipFill>
+                    <a:blip r:embed="rId16"/>
+                    <a:stretch>
+                      <a:fillRect/>
+                    </a:stretch>
+                  </pic:blipFill>
+                  <pic:spPr>
+                    <a:xfrm>
+                      <a:off x="0" y="0"/>
+                      <a:ext cx="5731510" cy="2848610"/>
+                    </a:xfrm>
+                    <a:prstGeom prst="rect">
+                      <a:avLst/>
+                    </a:prstGeom>
+                  </pic:spPr>
+                </pic:pic>
+              </a:graphicData>
+            </a:graphic>
+          </wp:inline>
+        </w:drawing>
+      </w:r>
+    </w:p>
+    <w:p>
+      <w:pPr>
+        <w:rPr>
+          <w:rFonts w:hint="eastAsia"/>
+        </w:rPr>
+      </w:pPr>
+      <w:r>
+        <w:t>result.ldi.xml</w:t>
+      </w:r>
+      <w:r>
+        <w:rPr>
+          <w:rFonts w:hint="eastAsia"/>
+        </w:rPr>
+        <w:t xml:space="preserve">에 나오는 지표 값은 최종 값이 </w:t>
+      </w:r>
+      <w:proofErr w:type="gramStart"/>
+      <w:r>
+        <w:rPr>
+          <w:rFonts w:hint="eastAsia"/>
+        </w:rPr>
+        <w:t>아닙니다.</w:t>
+      </w:r>
+      <w:r>
+        <w:rPr>
+          <w:rFonts w:hint="eastAsia"/>
+        </w:rPr>
+        <w:t>(</w:t>
+      </w:r>
+      <w:proofErr w:type="gramEnd"/>
+      <w:r>
+        <w:rPr>
+          <w:rFonts w:hint="eastAsia"/>
+        </w:rPr>
+        <w:t xml:space="preserve">아래의 값은 </w:t>
+      </w:r>
+      <w:r>
+        <w:t>result.ldi.xml</w:t>
+      </w:r>
+      <w:r>
+        <w:rPr>
+          <w:rFonts w:hint="eastAsia"/>
+        </w:rPr>
+        <w:t>에 나온 값은 기준으로 설명합니다.)</w:t>
+      </w:r>
+    </w:p>
+    <w:p>
+      <w:pPr>
+        <w:pStyle w:val="a3"/>
+        <w:numPr>
+          <w:ilvl w:val="0"/>
+          <w:numId w:val="5"/>
+        </w:numPr>
+        <w:ind w:leftChars="0"/>
+      </w:pPr>
+      <w:r>
+        <w:rPr>
+          <w:rFonts w:hint="eastAsia"/>
+        </w:rPr>
+        <w:t>M1 지표(</w:t>
+      </w:r>
+      <w:r>
+        <w:rPr>
+          <w:rFonts w:hint="eastAsia"/>
+        </w:rPr>
+        <w:t>컴포넌트 구조 복잡도</w:t>
+      </w:r>
+      <w:r>
+        <w:rPr>
+          <w:rFonts w:hint="eastAsia"/>
+        </w:rPr>
+        <w:t xml:space="preserve">) 값은 </w:t>
+      </w:r>
+      <w:proofErr w:type="spellStart"/>
+      <w:r>
+        <w:rPr>
+          <w:rFonts w:hint="eastAsia"/>
+        </w:rPr>
+        <w:t>측정식</w:t>
+      </w:r>
+      <w:proofErr w:type="spellEnd"/>
+      <w:r>
+        <w:rPr>
+          <w:rFonts w:hint="eastAsia"/>
+        </w:rPr>
+        <w:t xml:space="preserve">: </w:t>
+      </w:r>
+      <m:oMath>
+        <m:r>
+          <w:rPr>
+            <w:rFonts w:ascii="Cambria Math" w:hAnsi="Cambria Math"/>
+          </w:rPr>
+          <m:t>SCC</m:t>
+        </m:r>
+        <m:r>
+          <m:rPr>
+            <m:sty m:val="p"/>
+          </m:rPr>
+          <w:rPr>
+            <w:rFonts w:ascii="Cambria Math" w:hAnsi="Cambria Math"/>
+          </w:rPr>
+          <m:t>=</m:t>
+        </m:r>
+        <m:sSub>
+          <m:sSubPr>
+            <m:ctrlPr>
+              <w:rPr>
+                <w:rFonts w:ascii="Cambria Math" w:hAnsi="Cambria Math"/>
+              </w:rPr>
+            </m:ctrlPr>
+          </m:sSubPr>
+          <m:e>
+            <m:r>
+              <w:rPr>
+                <w:rFonts w:ascii="Cambria Math" w:hAnsi="Cambria Math"/>
+              </w:rPr>
+              <m:t>n</m:t>
+            </m:r>
+          </m:e>
+          <m:sub>
+            <m:r>
+              <w:rPr>
+                <w:rFonts w:ascii="Cambria Math" w:hAnsi="Cambria Math"/>
+              </w:rPr>
+              <m:t>class</m:t>
+            </m:r>
+          </m:sub>
+        </m:sSub>
+        <m:r>
+          <m:rPr>
+            <m:sty m:val="p"/>
+          </m:rPr>
+          <w:rPr>
+            <w:rFonts w:ascii="Cambria Math" w:hAnsi="Cambria Math"/>
+          </w:rPr>
+          <m:t>∙</m:t>
+        </m:r>
+        <m:sSub>
+          <m:sSubPr>
+            <m:ctrlPr>
+              <w:rPr>
+                <w:rFonts w:ascii="Cambria Math" w:hAnsi="Cambria Math"/>
+              </w:rPr>
+            </m:ctrlPr>
+          </m:sSubPr>
+          <m:e>
+            <m:r>
+              <w:rPr>
+                <w:rFonts w:ascii="Cambria Math" w:hAnsi="Cambria Math"/>
+              </w:rPr>
+              <m:t>port</m:t>
+            </m:r>
+          </m:e>
+          <m:sub>
+            <m:r>
+              <w:rPr>
+                <w:rFonts w:ascii="Cambria Math" w:hAnsi="Cambria Math"/>
+              </w:rPr>
+              <m:t>asr</m:t>
+            </m:r>
+          </m:sub>
+        </m:sSub>
+        <m:r>
+          <m:rPr>
+            <m:sty m:val="p"/>
+          </m:rPr>
+          <w:rPr>
+            <w:rFonts w:ascii="Cambria Math" w:hAnsi="Cambria Math"/>
+          </w:rPr>
+          <m:t>∙</m:t>
+        </m:r>
+        <m:sSub>
+          <m:sSubPr>
+            <m:ctrlPr>
+              <w:rPr>
+                <w:rFonts w:ascii="Cambria Math" w:hAnsi="Cambria Math"/>
+              </w:rPr>
+            </m:ctrlPr>
+          </m:sSubPr>
+          <m:e>
+            <m:r>
+              <w:rPr>
+                <w:rFonts w:ascii="Cambria Math" w:hAnsi="Cambria Math"/>
+              </w:rPr>
+              <m:t>port</m:t>
+            </m:r>
+          </m:e>
+          <m:sub>
+            <m:r>
+              <w:rPr>
+                <w:rFonts w:ascii="Cambria Math" w:hAnsi="Cambria Math"/>
+              </w:rPr>
+              <m:t>sim</m:t>
+            </m:r>
+          </m:sub>
+        </m:sSub>
+      </m:oMath>
+      <w:proofErr w:type="spellStart"/>
+      <w:r>
+        <w:rPr>
+          <w:rFonts w:hint="eastAsia"/>
+        </w:rPr>
+        <w:t>에</w:t>
+      </w:r>
+      <w:proofErr w:type="spellEnd"/>
+      <w:r>
+        <w:rPr>
+          <w:rFonts w:hint="eastAsia"/>
+        </w:rPr>
+        <w:t xml:space="preserve"> 따라 나옵니다</w:t>
+      </w:r>
+      <w:r>
+        <w:rPr>
+          <w:rFonts w:hint="eastAsia"/>
+        </w:rPr>
+        <w:t>(</w:t>
+      </w:r>
+      <w:r>
+        <w:rPr>
+          <w:rFonts w:hint="eastAsia"/>
+        </w:rPr>
+        <w:t>최종 결과만 바로 출력합니다</w:t>
+      </w:r>
+      <w:proofErr w:type="gramStart"/>
+      <w:r>
+        <w:rPr>
+          <w:rFonts w:hint="eastAsia"/>
+        </w:rPr>
+        <w:t>.</w:t>
+      </w:r>
+      <w:r>
+        <w:rPr>
+          <w:rFonts w:hint="eastAsia"/>
+        </w:rPr>
+        <w:t xml:space="preserve"> )</w:t>
+      </w:r>
+      <w:proofErr w:type="gramEnd"/>
+      <w:r>
+        <w:rPr>
+          <w:rFonts w:hint="eastAsia"/>
+        </w:rPr>
+        <w:t>.</w:t>
+      </w:r>
+    </w:p>
+    <w:p>
+      <w:pPr>
+        <w:pStyle w:val="a3"/>
+        <w:numPr>
+          <w:ilvl w:val="0"/>
+          <w:numId w:val="5"/>
+        </w:numPr>
+        <w:ind w:leftChars="0"/>
+      </w:pPr>
+      <w:r>
+        <w:rPr>
+          <w:rFonts w:hint="eastAsia"/>
+        </w:rPr>
+        <w:t>M</w:t>
+      </w:r>
+      <w:r>
+        <w:rPr>
+          <w:rFonts w:hint="eastAsia"/>
+        </w:rPr>
+        <w:t>2</w:t>
+      </w:r>
+      <w:r>
+        <w:rPr>
+          <w:rFonts w:hint="eastAsia"/>
+        </w:rPr>
+        <w:t xml:space="preserve"> 지표</w:t>
+      </w:r>
+      <w:r>
+        <w:rPr>
+          <w:rFonts w:hint="eastAsia"/>
+        </w:rPr>
+        <w:t>(</w:t>
+      </w:r>
+      <w:r>
+        <w:rPr>
+          <w:rFonts w:hint="eastAsia"/>
+        </w:rPr>
+        <w:t>상대적 시스템 구조 복잡도</w:t>
+      </w:r>
+      <w:r>
+        <w:rPr>
+          <w:rFonts w:hint="eastAsia"/>
+        </w:rPr>
+        <w:t>)</w:t>
+      </w:r>
+      <w:r>
+        <w:rPr>
+          <w:rFonts w:hint="eastAsia"/>
+        </w:rPr>
+        <w:t xml:space="preserve"> 값은</w:t>
+      </w:r>
+      <w:r>
+        <w:rPr>
+          <w:rFonts w:hint="eastAsia"/>
+        </w:rPr>
+        <w:t xml:space="preserve"> </w:t>
+      </w:r>
+      <w:proofErr w:type="spellStart"/>
+      <w:r>
+        <w:rPr>
+          <w:rFonts w:hint="eastAsia"/>
+        </w:rPr>
+        <w:t>측정식</w:t>
+      </w:r>
+      <w:proofErr w:type="spellEnd"/>
+      <w:r>
+        <w:rPr>
+          <w:rFonts w:hint="eastAsia"/>
+        </w:rPr>
+        <w:t>:</w:t>
+      </w:r>
+      <w:r>
+        <w:rPr>
+          <w:rFonts w:hint="eastAsia"/>
+        </w:rPr>
+        <w:t xml:space="preserve"> </w:t>
+      </w:r>
+      <m:oMath>
+        <m:r>
+          <w:rPr>
+            <w:rFonts w:ascii="Cambria Math" w:hAnsi="Cambria Math"/>
+          </w:rPr>
+          <m:t>RSSC=</m:t>
+        </m:r>
+        <m:f>
+          <m:fPr>
+            <m:ctrlPr>
+              <w:rPr>
+                <w:rFonts w:ascii="Cambria Math" w:hAnsi="Cambria Math"/>
+                <w:i/>
+                <w:iCs/>
+              </w:rPr>
+            </m:ctrlPr>
+          </m:fPr>
+          <m:num>
+            <m:sSub>
+              <m:sSubPr>
+                <m:ctrlPr>
+                  <w:rPr>
+                    <w:rFonts w:ascii="Cambria Math" w:hAnsi="Cambria Math"/>
+                    <w:i/>
+                    <w:iCs/>
+                  </w:rPr>
+                </m:ctrlPr>
+              </m:sSubPr>
+              <m:e>
+                <m:r>
+                  <w:rPr>
+                    <w:rFonts w:ascii="Cambria Math" w:hAnsi="Cambria Math"/>
+                  </w:rPr>
+                  <m:t>n</m:t>
+                </m:r>
+              </m:e>
+              <m:sub>
+                <m:r>
+                  <w:rPr>
+                    <w:rFonts w:ascii="Cambria Math" w:hAnsi="Cambria Math"/>
+                  </w:rPr>
+                  <m:t>E</m:t>
+                </m:r>
+              </m:sub>
+            </m:sSub>
+          </m:num>
+          <m:den>
+            <m:r>
+              <w:rPr>
+                <w:rFonts w:ascii="Cambria Math" w:hAnsi="Cambria Math"/>
+              </w:rPr>
+              <m:t>cmx</m:t>
+            </m:r>
+          </m:den>
+        </m:f>
+        <m:r>
+          <w:rPr>
+            <w:rFonts w:ascii="Cambria Math" w:hAnsi="Cambria Math"/>
+          </w:rPr>
+          <m:t> </m:t>
+        </m:r>
+      </m:oMath>
+      <w:r>
+        <w:rPr>
+          <w:rFonts w:hint="eastAsia"/>
+          <w:iCs/>
+        </w:rPr>
+        <w:t>의</w:t>
+      </w:r>
+      <w:r>
+        <w:rPr>
+          <w:rFonts w:hint="eastAsia"/>
+          <w:iCs/>
+        </w:rPr>
+        <w:t xml:space="preserve"> 분모까지 계산합니다. 분자는(</w:t>
+      </w:r>
+      <w:r>
+        <w:rPr>
+          <w:rFonts w:hint="eastAsia"/>
+          <w:iCs/>
+        </w:rPr>
+        <w:t>컴포넌트 간 연결의 총 개수</w:t>
+      </w:r>
+      <w:r>
+        <w:rPr>
+          <w:rFonts w:hint="eastAsia"/>
+          <w:iCs/>
+        </w:rPr>
+        <w:t xml:space="preserve">)는 </w:t>
+      </w:r>
+      <w:r>
+        <w:rPr>
+          <w:iCs/>
+        </w:rPr>
+        <w:t>M3의 m3demo 값들의 총합으로 구할 수 있습니다.</w:t>
+      </w:r>
+      <w:r>
+        <w:rPr>
+          <w:rFonts w:hint="eastAsia"/>
+          <w:iCs/>
+        </w:rPr>
+        <w:t xml:space="preserve"> 이어서 </w:t>
+      </w:r>
+      <w:proofErr w:type="spellStart"/>
+      <w:r>
+        <w:rPr>
+          <w:rFonts w:hint="eastAsia"/>
+          <w:iCs/>
+        </w:rPr>
+        <w:t>lattix</w:t>
+      </w:r>
+      <w:proofErr w:type="spellEnd"/>
+      <w:r>
+        <w:rPr>
+          <w:rFonts w:hint="eastAsia"/>
+          <w:iCs/>
+        </w:rPr>
+        <w:t>에서(M2</w:t>
+      </w:r>
+      <w:r>
+        <w:rPr>
+          <w:iCs/>
+        </w:rPr>
+        <w:t>에</w:t>
+      </w:r>
+      <w:r>
+        <w:rPr>
+          <w:rFonts w:hint="eastAsia"/>
+          <w:iCs/>
+        </w:rPr>
+        <w:t xml:space="preserve"> 관련 </w:t>
+      </w:r>
+      <w:r>
+        <w:rPr>
+          <w:rFonts w:hint="eastAsia"/>
+          <w:iCs/>
+        </w:rPr>
+        <w:t>Script Code</w:t>
+      </w:r>
+      <w:r>
+        <w:rPr>
+          <w:rFonts w:hint="eastAsia"/>
+          <w:iCs/>
+        </w:rPr>
+        <w:t xml:space="preserve">를 통해 조리함) </w:t>
+      </w:r>
+      <w:r>
+        <w:rPr>
+          <w:rFonts w:hint="eastAsia"/>
+          <w:iCs/>
+        </w:rPr>
+        <w:t>M2_1 coverage indicator from LDI import</w:t>
+      </w:r>
+      <w:r>
+        <w:rPr>
+          <w:rFonts w:hint="eastAsia"/>
+          <w:iCs/>
+        </w:rPr>
+        <w:t>라고 하는 값은 M2최종 값입니다.</w:t>
+      </w:r>
+    </w:p>
+    <w:p>
+      <w:pPr>
+        <w:pStyle w:val="a3"/>
+        <w:numPr>
+          <w:ilvl w:val="0"/>
+          <w:numId w:val="5"/>
+        </w:numPr>
+        <w:ind w:leftChars="0"/>
+      </w:pPr>
+      <w:r>
+        <w:t>M3 지표</w:t>
+      </w:r>
+      <w:r>
+        <w:rPr>
+          <w:rFonts w:hint="eastAsia"/>
+        </w:rPr>
+        <w:t xml:space="preserve"> </w:t>
+      </w:r>
+      <w:proofErr w:type="spellStart"/>
+      <w:r>
+        <w:rPr>
+          <w:rFonts w:hint="eastAsia"/>
+        </w:rPr>
+        <w:t>측정식</w:t>
+      </w:r>
+      <w:proofErr w:type="spellEnd"/>
+      <w:r>
+        <w:rPr>
+          <w:rFonts w:hint="eastAsia"/>
+        </w:rPr>
+        <w:t xml:space="preserve">: </w:t>
+      </w:r>
+      <m:oMath>
+        <m:r>
+          <w:rPr>
+            <w:rFonts w:ascii="Cambria Math" w:hAnsi="Cambria Math"/>
+          </w:rPr>
+          <m:t>VDI=</m:t>
+        </m:r>
+        <m:f>
+          <m:fPr>
+            <m:ctrlPr>
+              <w:rPr>
+                <w:rFonts w:ascii="Cambria Math" w:hAnsi="Cambria Math"/>
+                <w:i/>
+                <w:iCs/>
+              </w:rPr>
+            </m:ctrlPr>
+          </m:fPr>
+          <m:num>
+            <m:nary>
+              <m:naryPr>
+                <m:chr m:val="∑"/>
+                <m:supHide m:val="1"/>
+                <m:ctrlPr>
+                  <w:rPr>
+                    <w:rFonts w:ascii="Cambria Math" w:hAnsi="Cambria Math"/>
+                    <w:i/>
+                    <w:iCs/>
+                  </w:rPr>
+                </m:ctrlPr>
+              </m:naryPr>
+              <m:sub>
+                <m:r>
+                  <w:rPr>
+                    <w:rFonts w:ascii="Cambria Math" w:hAnsi="Cambria Math"/>
+                  </w:rPr>
+                  <m:t>e ∈ VE</m:t>
+                </m:r>
+              </m:sub>
+              <m:sup/>
+              <m:e>
+                <m:r>
+                  <w:rPr>
+                    <w:rFonts w:ascii="Cambria Math" w:hAnsi="Cambria Math"/>
+                  </w:rPr>
+                  <m:t>diff(e)</m:t>
+                </m:r>
+              </m:e>
+            </m:nary>
+          </m:num>
+          <m:den>
+            <m:r>
+              <m:rPr>
+                <m:sty m:val="p"/>
+              </m:rPr>
+              <w:rPr>
+                <w:rFonts w:ascii="Cambria Math" w:hAnsi="Cambria Math"/>
+              </w:rPr>
+              <m:t>log</m:t>
+            </m:r>
+            <m:r>
+              <w:rPr>
+                <w:rFonts w:ascii="Cambria Math" w:hAnsi="Cambria Math"/>
+              </w:rPr>
+              <m:t>⁡(</m:t>
+            </m:r>
+            <m:sSub>
+              <m:sSubPr>
+                <m:ctrlPr>
+                  <w:rPr>
+                    <w:rFonts w:ascii="Cambria Math" w:hAnsi="Cambria Math"/>
+                    <w:i/>
+                    <w:iCs/>
+                  </w:rPr>
+                </m:ctrlPr>
+              </m:sSubPr>
+              <m:e>
+                <m:r>
+                  <w:rPr>
+                    <w:rFonts w:ascii="Cambria Math" w:hAnsi="Cambria Math"/>
+                  </w:rPr>
+                  <m:t>n</m:t>
+                </m:r>
+              </m:e>
+              <m:sub>
+                <m:r>
+                  <w:rPr>
+                    <w:rFonts w:ascii="Cambria Math" w:hAnsi="Cambria Math"/>
+                  </w:rPr>
+                  <m:t>E</m:t>
+                </m:r>
+              </m:sub>
+            </m:sSub>
+            <m:r>
+              <w:rPr>
+                <w:rFonts w:ascii="Cambria Math" w:hAnsi="Cambria Math"/>
+              </w:rPr>
+              <m:t>+1)</m:t>
+            </m:r>
+          </m:den>
+        </m:f>
+      </m:oMath>
+      <w:r>
+        <w:rPr>
+          <w:rFonts w:hint="eastAsia"/>
+          <w:iCs/>
+        </w:rPr>
+        <w:t>의</w:t>
+      </w:r>
+      <w:r>
+        <w:t xml:space="preserve"> 분자는 result.ldi.xml에 나타나는 m3 지표의 합입니다. 분자 중 </w:t>
+      </w:r>
+      <m:oMath>
+        <m:sSub>
+          <m:sSubPr>
+            <m:ctrlPr>
+              <w:rPr>
+                <w:rFonts w:ascii="Cambria Math" w:hAnsi="Cambria Math"/>
+                <w:i/>
+                <w:iCs/>
+              </w:rPr>
+            </m:ctrlPr>
+          </m:sSubPr>
+          <m:e>
+            <m:r>
+              <w:rPr>
+                <w:rFonts w:ascii="Cambria Math" w:hAnsi="Cambria Math"/>
+              </w:rPr>
+              <m:t>n</m:t>
+            </m:r>
+          </m:e>
+          <m:sub>
+            <m:r>
+              <w:rPr>
+                <w:rFonts w:ascii="Cambria Math" w:hAnsi="Cambria Math"/>
+              </w:rPr>
+              <m:t>E</m:t>
+            </m:r>
+          </m:sub>
+        </m:sSub>
+      </m:oMath>
+      <w:r>
+        <w:t>는 result.ldi.xml에 나타나는 m3demo 지표의 합입니다. 계산 과정은 Script Code에서 수행됩니다.</w:t>
+      </w:r>
+    </w:p>
+    <w:p>
+      <w:pPr>
+        <w:pStyle w:val="a3"/>
+        <w:numPr>
+          <w:ilvl w:val="0"/>
+          <w:numId w:val="5"/>
+        </w:numPr>
+        <w:ind w:leftChars="0"/>
+        <w:rPr>
+          <w:rFonts w:hint="eastAsia"/>
+        </w:rPr>
+      </w:pPr>
+      <w:r>
+        <w:rPr>
+          <w:rFonts w:hint="eastAsia"/>
+        </w:rPr>
+        <w:t>M</w:t>
+      </w:r>
+      <w:r>
+        <w:rPr>
+          <w:rFonts w:hint="eastAsia"/>
+        </w:rPr>
+        <w:t>4</w:t>
+      </w:r>
+      <w:r>
+        <w:rPr>
+          <w:rFonts w:hint="eastAsia"/>
+        </w:rPr>
+        <w:t xml:space="preserve"> 지표</w:t>
+      </w:r>
+      <w:r>
+        <w:rPr>
+          <w:rFonts w:hint="eastAsia"/>
+        </w:rPr>
+        <w:t>(</w:t>
+      </w:r>
+      <w:r>
+        <w:rPr>
+          <w:rFonts w:hint="eastAsia"/>
+        </w:rPr>
+        <w:t xml:space="preserve">횡단 </w:t>
+      </w:r>
+      <w:proofErr w:type="spellStart"/>
+      <w:r>
+        <w:rPr>
+          <w:rFonts w:hint="eastAsia"/>
+        </w:rPr>
+        <w:t>분리성</w:t>
+      </w:r>
+      <w:proofErr w:type="spellEnd"/>
+      <w:r>
+        <w:rPr>
+          <w:rFonts w:hint="eastAsia"/>
+        </w:rPr>
+        <w:t xml:space="preserve"> 위반</w:t>
+      </w:r>
+      <w:r>
+        <w:rPr>
+          <w:rFonts w:hint="eastAsia"/>
+        </w:rPr>
+        <w:t>)</w:t>
+      </w:r>
+      <w:r>
+        <w:rPr>
+          <w:rFonts w:hint="eastAsia"/>
+        </w:rPr>
+        <w:t xml:space="preserve"> </w:t>
+      </w:r>
+      <w:proofErr w:type="spellStart"/>
+      <w:r>
+        <w:rPr>
+          <w:rFonts w:hint="eastAsia"/>
+        </w:rPr>
+        <w:t>측정식</w:t>
+      </w:r>
+      <w:proofErr w:type="spellEnd"/>
+      <w:r>
+        <w:rPr>
+          <w:rFonts w:hint="eastAsia"/>
+        </w:rPr>
+        <w:t xml:space="preserve">: </w:t>
+      </w:r>
+      <m:oMath>
+        <m:r>
+          <w:rPr>
+            <w:rFonts w:ascii="Cambria Math" w:hAnsi="Cambria Math"/>
+          </w:rPr>
+          <m:t>HSV= </m:t>
+        </m:r>
+        <m:f>
+          <m:fPr>
+            <m:ctrlPr>
+              <w:rPr>
+                <w:rFonts w:ascii="Cambria Math" w:hAnsi="Cambria Math"/>
+                <w:i/>
+                <w:iCs/>
+              </w:rPr>
+            </m:ctrlPr>
+          </m:fPr>
+          <m:num>
+            <m:sSub>
+              <m:sSubPr>
+                <m:ctrlPr>
+                  <w:rPr>
+                    <w:rFonts w:ascii="Cambria Math" w:hAnsi="Cambria Math"/>
+                    <w:i/>
+                    <w:iCs/>
+                  </w:rPr>
+                </m:ctrlPr>
+              </m:sSubPr>
+              <m:e>
+                <m:r>
+                  <w:rPr>
+                    <w:rFonts w:ascii="Cambria Math" w:hAnsi="Cambria Math"/>
+                  </w:rPr>
+                  <m:t>n</m:t>
+                </m:r>
+              </m:e>
+              <m:sub>
+                <m:r>
+                  <w:rPr>
+                    <w:rFonts w:ascii="Cambria Math" w:hAnsi="Cambria Math"/>
+                  </w:rPr>
+                  <m:t>HE</m:t>
+                </m:r>
+              </m:sub>
+            </m:sSub>
+          </m:num>
+          <m:den>
+            <m:sSub>
+              <m:sSubPr>
+                <m:ctrlPr>
+                  <w:rPr>
+                    <w:rFonts w:ascii="Cambria Math" w:hAnsi="Cambria Math"/>
+                    <w:i/>
+                    <w:iCs/>
+                  </w:rPr>
+                </m:ctrlPr>
+              </m:sSubPr>
+              <m:e>
+                <m:r>
+                  <w:rPr>
+                    <w:rFonts w:ascii="Cambria Math" w:hAnsi="Cambria Math"/>
+                  </w:rPr>
+                  <m:t>log⁡(n</m:t>
+                </m:r>
+              </m:e>
+              <m:sub>
+                <m:r>
+                  <w:rPr>
+                    <w:rFonts w:ascii="Cambria Math" w:hAnsi="Cambria Math"/>
+                  </w:rPr>
+                  <m:t>E</m:t>
+                </m:r>
+              </m:sub>
+            </m:sSub>
+            <m:r>
+              <w:rPr>
+                <w:rFonts w:ascii="Cambria Math" w:hAnsi="Cambria Math"/>
+              </w:rPr>
+              <m:t>+1)</m:t>
+            </m:r>
+          </m:den>
+        </m:f>
+      </m:oMath>
+      <w:r>
+        <w:rPr>
+          <w:rFonts w:hint="eastAsia"/>
+          <w:iCs/>
+        </w:rPr>
+        <w:t>의</w:t>
+      </w:r>
+      <w:r>
+        <w:t xml:space="preserve"> 분자는 result.ldi.xml에 나타나는 m</w:t>
+      </w:r>
+      <w:r>
+        <w:rPr>
+          <w:rFonts w:hint="eastAsia"/>
+        </w:rPr>
+        <w:t>4</w:t>
+      </w:r>
+      <w:r>
+        <w:t xml:space="preserve"> 지표의 합입니다. 분자 중 </w:t>
+      </w:r>
+      <m:oMath>
+        <m:sSub>
+          <m:sSubPr>
+            <m:ctrlPr>
+              <w:rPr>
+                <w:rFonts w:ascii="Cambria Math" w:hAnsi="Cambria Math"/>
+                <w:i/>
+                <w:iCs/>
+              </w:rPr>
+            </m:ctrlPr>
+          </m:sSubPr>
+          <m:e>
+            <m:r>
+              <w:rPr>
+                <w:rFonts w:ascii="Cambria Math" w:hAnsi="Cambria Math"/>
+              </w:rPr>
+              <m:t>n</m:t>
+            </m:r>
+          </m:e>
+          <m:sub>
+            <m:r>
+              <w:rPr>
+                <w:rFonts w:ascii="Cambria Math" w:hAnsi="Cambria Math"/>
+              </w:rPr>
+              <m:t>E</m:t>
+            </m:r>
+          </m:sub>
+        </m:sSub>
+      </m:oMath>
+      <w:r>
+        <w:t>는 result.ldi.xml에 나타나는 m</w:t>
+      </w:r>
+      <w:r>
+        <w:rPr>
+          <w:rFonts w:hint="eastAsia"/>
+        </w:rPr>
+        <w:t>4</w:t>
+      </w:r>
+      <w:r>
+        <w:t>demo 지표의 합입니다. 계산 과정은 Script Code에서 수행됩니다.</w:t>
+      </w:r>
+    </w:p>
+    <w:p>
+      <w:pPr>
+        <w:pStyle w:val="a3"/>
+        <w:numPr>
+          <w:ilvl w:val="0"/>
+          <w:numId w:val="5"/>
+        </w:numPr>
+        <w:ind w:leftChars="0"/>
+      </w:pPr>
+      <w:r>
+        <w:rPr>
+          <w:rFonts w:hint="eastAsia"/>
+        </w:rPr>
+        <w:t>M</w:t>
+      </w:r>
+      <w:r>
+        <w:rPr>
+          <w:rFonts w:hint="eastAsia"/>
+        </w:rPr>
+        <w:t>5</w:t>
+      </w:r>
+      <w:r>
+        <w:rPr>
+          <w:rFonts w:hint="eastAsia"/>
+        </w:rPr>
+        <w:t xml:space="preserve"> 지표</w:t>
+      </w:r>
+      <w:r>
+        <w:rPr>
+          <w:rFonts w:hint="eastAsia"/>
+        </w:rPr>
+        <w:t>(</w:t>
+      </w:r>
+      <w:r>
+        <w:rPr>
+          <w:rFonts w:hint="eastAsia"/>
+        </w:rPr>
+        <w:t>안전 분할 영향도</w:t>
+      </w:r>
+      <w:r>
+        <w:rPr>
+          <w:rFonts w:hint="eastAsia"/>
+        </w:rPr>
+        <w:t>)</w:t>
+      </w:r>
+      <w:r>
+        <w:rPr>
+          <w:rFonts w:hint="eastAsia"/>
+        </w:rPr>
+        <w:t xml:space="preserve"> </w:t>
+      </w:r>
+      <w:proofErr w:type="spellStart"/>
+      <w:r>
+        <w:rPr>
+          <w:rFonts w:hint="eastAsia"/>
+        </w:rPr>
+        <w:t>측정식</w:t>
+      </w:r>
+      <w:proofErr w:type="spellEnd"/>
+      <w:r>
+        <w:rPr>
+          <w:rFonts w:hint="eastAsia"/>
+        </w:rPr>
+        <w:t xml:space="preserve">: </w:t>
+      </w:r>
+      <m:oMath>
+        <m:r>
+          <w:rPr>
+            <w:rFonts w:ascii="Cambria Math" w:hAnsi="Cambria Math"/>
+          </w:rPr>
+          <m:t>SDI= </m:t>
+        </m:r>
+        <m:f>
+          <m:fPr>
+            <m:ctrlPr>
+              <w:rPr>
+                <w:rFonts w:ascii="Cambria Math" w:hAnsi="Cambria Math"/>
+                <w:i/>
+                <w:iCs/>
+              </w:rPr>
+            </m:ctrlPr>
+          </m:fPr>
+          <m:num>
+            <m:sSub>
+              <m:sSubPr>
+                <m:ctrlPr>
+                  <w:rPr>
+                    <w:rFonts w:ascii="Cambria Math" w:hAnsi="Cambria Math"/>
+                    <w:i/>
+                    <w:iCs/>
+                  </w:rPr>
+                </m:ctrlPr>
+              </m:sSubPr>
+              <m:e>
+                <m:r>
+                  <w:rPr>
+                    <w:rFonts w:ascii="Cambria Math" w:hAnsi="Cambria Math"/>
+                  </w:rPr>
+                  <m:t>n</m:t>
+                </m:r>
+              </m:e>
+              <m:sub>
+                <m:r>
+                  <w:rPr>
+                    <w:rFonts w:ascii="Cambria Math" w:hAnsi="Cambria Math"/>
+                  </w:rPr>
+                  <m:t>DI</m:t>
+                </m:r>
+              </m:sub>
+            </m:sSub>
+          </m:num>
+          <m:den>
+            <m:sSub>
+              <m:sSubPr>
+                <m:ctrlPr>
+                  <w:rPr>
+                    <w:rFonts w:ascii="Cambria Math" w:hAnsi="Cambria Math"/>
+                    <w:i/>
+                    <w:iCs/>
+                  </w:rPr>
+                </m:ctrlPr>
+              </m:sSubPr>
+              <m:e>
+                <m:r>
+                  <w:rPr>
+                    <w:rFonts w:ascii="Cambria Math" w:hAnsi="Cambria Math"/>
+                  </w:rPr>
+                  <m:t>n</m:t>
+                </m:r>
+              </m:e>
+              <m:sub>
+                <m:r>
+                  <w:rPr>
+                    <w:rFonts w:ascii="Cambria Math" w:hAnsi="Cambria Math"/>
+                  </w:rPr>
+                  <m:t>I</m:t>
+                </m:r>
+              </m:sub>
+            </m:sSub>
+          </m:den>
+        </m:f>
+      </m:oMath>
+      <w:r>
+        <w:rPr>
+          <w:rFonts w:hint="eastAsia"/>
+          <w:iCs/>
+        </w:rPr>
+        <w:t>의</w:t>
+      </w:r>
+      <w:r>
+        <w:t xml:space="preserve"> 분자는</w:t>
+      </w:r>
+      <w:r>
+        <w:rPr>
+          <w:rFonts w:hint="eastAsia"/>
+        </w:rPr>
+        <w:t xml:space="preserve"> </w:t>
+      </w:r>
+      <w:r>
+        <w:t>result.ldi.xml에 나타나는 m</w:t>
+      </w:r>
+      <w:r>
+        <w:rPr>
+          <w:rFonts w:hint="eastAsia"/>
+        </w:rPr>
+        <w:t>5</w:t>
+      </w:r>
+      <w:r>
+        <w:t xml:space="preserve"> 지표의 합입니다. 분자는 result.ldi.xml에 나타나는 m</w:t>
+      </w:r>
+      <w:r>
+        <w:rPr>
+          <w:rFonts w:hint="eastAsia"/>
+        </w:rPr>
+        <w:t>5</w:t>
+      </w:r>
+      <w:r>
+        <w:t>demo 지표의 합입니다. 계산 과정은 Script Code에서 수행됩니다</w:t>
+      </w:r>
+    </w:p>
+    <w:p>
+      <w:pPr>
+        <w:pStyle w:val="a3"/>
+        <w:numPr>
+          <w:ilvl w:val="0"/>
+          <w:numId w:val="5"/>
+        </w:numPr>
+        <w:ind w:leftChars="0"/>
+      </w:pPr>
+      <w:r>
+        <w:rPr>
+          <w:rFonts w:hint="eastAsia"/>
+        </w:rPr>
+        <w:t>M</w:t>
+      </w:r>
+      <w:r>
+        <w:rPr>
+          <w:rFonts w:hint="eastAsia"/>
+        </w:rPr>
+        <w:t>6</w:t>
+      </w:r>
+      <w:r>
+        <w:rPr>
+          <w:rFonts w:hint="eastAsia"/>
+        </w:rPr>
+        <w:t xml:space="preserve"> 지표</w:t>
+      </w:r>
+      <w:r>
+        <w:rPr>
+          <w:rFonts w:hint="eastAsia"/>
+        </w:rPr>
+        <w:t>(</w:t>
+      </w:r>
+      <w:r>
+        <w:rPr>
+          <w:rFonts w:hint="eastAsia"/>
+        </w:rPr>
+        <w:t>통신 간섭 영향도</w:t>
+      </w:r>
+      <w:r>
+        <w:rPr>
+          <w:rFonts w:hint="eastAsia"/>
+        </w:rPr>
+        <w:t>)</w:t>
+      </w:r>
+      <w:r>
+        <w:rPr>
+          <w:rFonts w:hint="eastAsia"/>
+        </w:rPr>
+        <w:t xml:space="preserve"> </w:t>
+      </w:r>
+      <w:proofErr w:type="spellStart"/>
+      <w:r>
+        <w:rPr>
+          <w:rFonts w:hint="eastAsia"/>
+        </w:rPr>
+        <w:t>측정식</w:t>
+      </w:r>
+      <w:proofErr w:type="spellEnd"/>
+      <w:r>
+        <w:rPr>
+          <w:rFonts w:hint="eastAsia"/>
+        </w:rPr>
+        <w:t xml:space="preserve">: </w:t>
+      </w:r>
+      <m:oMath>
+        <m:r>
+          <w:rPr>
+            <w:rFonts w:ascii="Cambria Math" w:hAnsi="Cambria Math"/>
+          </w:rPr>
+          <m:t>S</m:t>
+        </m:r>
+        <m:r>
+          <w:rPr>
+            <w:rFonts w:ascii="Cambria Math" w:hAnsi="Cambria Math"/>
+          </w:rPr>
+          <m:t>CII= </m:t>
+        </m:r>
+        <m:f>
+          <m:fPr>
+            <m:ctrlPr>
+              <w:rPr>
+                <w:rFonts w:ascii="Cambria Math" w:hAnsi="Cambria Math"/>
+                <w:i/>
+                <w:iCs/>
+              </w:rPr>
+            </m:ctrlPr>
+          </m:fPr>
+          <m:num>
+            <m:sSub>
+              <m:sSubPr>
+                <m:ctrlPr>
+                  <w:rPr>
+                    <w:rFonts w:ascii="Cambria Math" w:hAnsi="Cambria Math"/>
+                    <w:i/>
+                    <w:iCs/>
+                  </w:rPr>
+                </m:ctrlPr>
+              </m:sSubPr>
+              <m:e>
+                <m:r>
+                  <w:rPr>
+                    <w:rFonts w:ascii="Cambria Math" w:hAnsi="Cambria Math"/>
+                  </w:rPr>
+                  <m:t>n</m:t>
+                </m:r>
+              </m:e>
+              <m:sub>
+                <m:r>
+                  <w:rPr>
+                    <w:rFonts w:ascii="Cambria Math" w:hAnsi="Cambria Math"/>
+                  </w:rPr>
+                  <m:t>LtHC</m:t>
+                </m:r>
+              </m:sub>
+            </m:sSub>
+          </m:num>
+          <m:den>
+            <m:sSub>
+              <m:sSubPr>
+                <m:ctrlPr>
+                  <w:rPr>
+                    <w:rFonts w:ascii="Cambria Math" w:hAnsi="Cambria Math"/>
+                    <w:i/>
+                    <w:iCs/>
+                  </w:rPr>
+                </m:ctrlPr>
+              </m:sSubPr>
+              <m:e>
+                <m:r>
+                  <w:rPr>
+                    <w:rFonts w:ascii="Cambria Math" w:hAnsi="Cambria Math"/>
+                  </w:rPr>
+                  <m:t>n</m:t>
+                </m:r>
+              </m:e>
+              <m:sub>
+                <m:r>
+                  <w:rPr>
+                    <w:rFonts w:ascii="Cambria Math" w:hAnsi="Cambria Math"/>
+                  </w:rPr>
+                  <m:t>C</m:t>
+                </m:r>
+              </m:sub>
+            </m:sSub>
+          </m:den>
+        </m:f>
+      </m:oMath>
+      <w:r>
+        <w:rPr>
+          <w:rFonts w:hint="eastAsia"/>
+          <w:iCs/>
+        </w:rPr>
+        <w:t>의</w:t>
+      </w:r>
+      <w:r>
+        <w:t xml:space="preserve"> 분자는</w:t>
+      </w:r>
+      <w:r>
+        <w:rPr>
+          <w:rFonts w:hint="eastAsia"/>
+        </w:rPr>
+        <w:t xml:space="preserve"> </w:t>
+      </w:r>
+      <w:r>
+        <w:t>result.ldi.xml에 나타나는 m</w:t>
+      </w:r>
+      <w:r>
+        <w:rPr>
+          <w:rFonts w:hint="eastAsia"/>
+        </w:rPr>
+        <w:t>6</w:t>
+      </w:r>
+      <w:r>
+        <w:t xml:space="preserve"> 지표의 합입니다. 분자는 result.ldi.xml에 나타나는 m</w:t>
+      </w:r>
+      <w:r>
+        <w:rPr>
+          <w:rFonts w:hint="eastAsia"/>
+        </w:rPr>
+        <w:t>6</w:t>
+      </w:r>
+      <w:r>
+        <w:t>demo 지표의 합입니다. 계산 과정은 Script Code에서 수행됩니다</w:t>
+      </w:r>
+    </w:p>
+    <w:p>
+      <w:pPr>
+        <w:rPr>
+          <w:rFonts w:hint="eastAsia"/>
+          <w:b/>
+          <w:bCs/>
+        </w:rPr>
+      </w:pPr>
+      <w:r>
+        <w:rPr>
+          <w:rFonts w:hint="eastAsia"/>
+          <w:b/>
+          <w:bCs/>
+        </w:rPr>
+        <w:lastRenderedPageBreak/>
+        <w:t>[보충</w:t>
+      </w:r>
+      <w:r>
+        <w:rPr>
+          <w:rFonts w:hint="eastAsia"/>
+          <w:b/>
+          <w:bCs/>
+        </w:rPr>
+        <w:t>2</w:t>
+      </w:r>
+      <w:r>
+        <w:rPr>
+          <w:rFonts w:hint="eastAsia"/>
+          <w:b/>
+          <w:bCs/>
+        </w:rPr>
+        <w:t>]</w:t>
+      </w:r>
+    </w:p>
+    <w:p>
+      <w:pPr>
+        <w:ind w:left="500"/>
+      </w:pPr>
+      <w:r>
+        <w:rPr>
+          <w:rFonts w:hint="eastAsia"/>
+          <w:noProof/>
+        </w:rPr>
+        <w:drawing>
+          <wp:inline distT="0" distB="0" distL="0" distR="0" wp14:anchorId="4EAF0193" wp14:editId="577B2219">
+            <wp:extent cx="5725160" cy="3601720"/>
+            <wp:effectExtent l="0" t="0" r="8890" b="0"/>
+            <wp:docPr id="2123958842" name="图片 1"/>
+            <wp:cNvGraphicFramePr>
+              <a:graphicFrameLocks xmlns:a="http://schemas.openxmlformats.org/drawingml/2006/main" noChangeAspect="1"/>
+            </wp:cNvGraphicFramePr>
+            <a:graphic xmlns:a="http://schemas.openxmlformats.org/drawingml/2006/main">
+              <a:graphicData uri="http://schemas.openxmlformats.org/drawingml/2006/picture">
+                <pic:pic xmlns:pic="http://schemas.openxmlformats.org/drawingml/2006/picture">
+                  <pic:nvPicPr>
+                    <pic:cNvPr id="0" name="Picture 6"/>
+                    <pic:cNvPicPr>
+                      <a:picLocks noChangeAspect="1" noChangeArrowheads="1"/>
+                    </pic:cNvPicPr>
+                  </pic:nvPicPr>
+                  <pic:blipFill>
+                    <a:blip r:embed="rId17">
+                      <a:extLst>
+                        <a:ext uri="{28A0092B-C50C-407E-A947-70E740481C1C}">
+                          <a14:useLocalDpi xmlns:a14="http://schemas.microsoft.com/office/drawing/2010/main" val="0"/>
+                        </a:ext>
+                      </a:extLst>
+                    </a:blip>
+                    <a:srcRect/>
+                    <a:stretch>
+                      <a:fillRect/>
+                    </a:stretch>
+                  </pic:blipFill>
+                  <pic:spPr bwMode="auto">
+                    <a:xfrm>
+                      <a:off x="0" y="0"/>
+                      <a:ext cx="5725160" cy="3601720"/>
+                    </a:xfrm>
+                    <a:prstGeom prst="rect">
+                      <a:avLst/>
+                    </a:prstGeom>
+                    <a:noFill/>
+                    <a:ln>
+                      <a:noFill/>
+                    </a:ln>
+                  </pic:spPr>
+                </pic:pic>
+              </a:graphicData>
+            </a:graphic>
+          </wp:inline>
+        </w:drawing>
+      </w:r>
+    </w:p>
+    <w:p>
+      <w:pPr>
+        <w:ind w:left="500"/>
+        <w:rPr>
+          <w:rFonts w:hint="eastAsia"/>
+        </w:rPr>
+      </w:pPr>
+      <w:r>
+        <w:rPr>
+          <w:rFonts w:hint="eastAsia"/>
+        </w:rPr>
+        <w:t xml:space="preserve">모델간 의존 강도가 1로 고정되면 </w:t>
+      </w:r>
+      <w:r>
+        <w:rPr>
+          <w:rFonts w:hint="eastAsia"/>
+        </w:rPr>
+        <w:t>아래 그림에 따라 설치하면 진짜 값을 나옵니다.</w:t>
+      </w:r>
+    </w:p>
+    <w:p>
+      <w:pPr>
+        <w:ind w:left="500"/>
+      </w:pPr>
+      <w:r>
+        <w:rPr>
+          <w:noProof/>
+        </w:rPr>
+        <w:drawing>
+          <wp:inline distT="0" distB="0" distL="0" distR="0" wp14:anchorId="37DEF1E8" wp14:editId="439797DA">
+            <wp:extent cx="4794496" cy="4094922"/>
+            <wp:effectExtent l="0" t="0" r="6350" b="1270"/>
+            <wp:docPr id="1071009991" name="图片 2"/>
+            <wp:cNvGraphicFramePr>
+              <a:graphicFrameLocks xmlns:a="http://schemas.openxmlformats.org/drawingml/2006/main" noChangeAspect="1"/>
+            </wp:cNvGraphicFramePr>
+            <a:graphic xmlns:a="http://schemas.openxmlformats.org/drawingml/2006/main">
+              <a:graphicData uri="http://schemas.openxmlformats.org/drawingml/2006/picture">
+                <pic:pic xmlns:pic="http://schemas.openxmlformats.org/drawingml/2006/picture">
+                  <pic:nvPicPr>
+                    <pic:cNvPr id="0" name="Picture 7"/>
+                    <pic:cNvPicPr>
+                      <a:picLocks noChangeAspect="1" noChangeArrowheads="1"/>
+                    </pic:cNvPicPr>
+                  </pic:nvPicPr>
+                  <pic:blipFill>
+                    <a:blip r:embed="rId18">
+                      <a:extLst>
+                        <a:ext uri="{28A0092B-C50C-407E-A947-70E740481C1C}">
+                          <a14:useLocalDpi xmlns:a14="http://schemas.microsoft.com/office/drawing/2010/main" val="0"/>
+                        </a:ext>
+                      </a:extLst>
+                    </a:blip>
+                    <a:srcRect/>
+                    <a:stretch>
+                      <a:fillRect/>
+                    </a:stretch>
+                  </pic:blipFill>
+                  <pic:spPr bwMode="auto">
+                    <a:xfrm>
+                      <a:off x="0" y="0"/>
+                      <a:ext cx="4796995" cy="4097056"/>
+                    </a:xfrm>
+                    <a:prstGeom prst="rect">
+                      <a:avLst/>
+                    </a:prstGeom>
+                    <a:noFill/>
+                    <a:ln>
+                      <a:noFill/>
+                    </a:ln>
+                  </pic:spPr>
+                </pic:pic>
+              </a:graphicData>
+            </a:graphic>
+          </wp:inline>
+        </w:drawing>
+      </w:r>
+    </w:p>
+    <w:p>
+      <w:pPr>
+        <w:rPr>
+          <w:rFonts w:hint="eastAsia"/>
+          <w:b/>
+          <w:bCs/>
+        </w:rPr>
+      </w:pPr>
+      <w:r>
+        <w:rPr>
+          <w:rFonts w:hint="eastAsia"/>
+          <w:b/>
+          <w:bCs/>
+        </w:rPr>
+        <w:lastRenderedPageBreak/>
+        <w:t>[보충</w:t>
+      </w:r>
+      <w:r>
+        <w:rPr>
+          <w:rFonts w:hint="eastAsia"/>
+          <w:b/>
+          <w:bCs/>
+        </w:rPr>
+        <w:t>3</w:t>
+      </w:r>
+      <w:r>
+        <w:rPr>
+          <w:rFonts w:hint="eastAsia"/>
+          <w:b/>
+          <w:bCs/>
+        </w:rPr>
+        <w:t>]</w:t>
+      </w:r>
+    </w:p>
+    <w:p>
+      <w:pPr>
+        <w:ind w:left="500"/>
+      </w:pPr>
+      <w:r>
+        <w:drawing>
+          <wp:inline distT="0" distB="0" distL="0" distR="0" wp14:anchorId="6F59862E" wp14:editId="587D86C6">
+            <wp:extent cx="5658640" cy="4382112"/>
+            <wp:effectExtent l="0" t="0" r="0" b="0"/>
+            <wp:docPr id="2079512428" name="图片 1"/>
+            <wp:cNvGraphicFramePr>
+              <a:graphicFrameLocks xmlns:a="http://schemas.openxmlformats.org/drawingml/2006/main" noChangeAspect="1"/>
+            </wp:cNvGraphicFramePr>
+            <a:graphic xmlns:a="http://schemas.openxmlformats.org/drawingml/2006/main">
+              <a:graphicData uri="http://schemas.openxmlformats.org/drawingml/2006/picture">
+                <pic:pic xmlns:pic="http://schemas.openxmlformats.org/drawingml/2006/picture">
+                  <pic:nvPicPr>
+                    <pic:cNvPr id="2079512428" name=""/>
+                    <pic:cNvPicPr/>
+                  </pic:nvPicPr>
+                  <pic:blipFill>
+                    <a:blip r:embed="rId19"/>
+                    <a:stretch>
+                      <a:fillRect/>
+                    </a:stretch>
+                  </pic:blipFill>
+                  <pic:spPr>
+                    <a:xfrm>
+                      <a:off x="0" y="0"/>
+                      <a:ext cx="5658640" cy="4382112"/>
+                    </a:xfrm>
+                    <a:prstGeom prst="rect">
+                      <a:avLst/>
+                    </a:prstGeom>
+                  </pic:spPr>
+                </pic:pic>
+              </a:graphicData>
+            </a:graphic>
+          </wp:inline>
+        </w:drawing>
+      </w:r>
+    </w:p>
+    <w:p>
+      <w:pPr>
+        <w:ind w:left="500"/>
+        <w:rPr>
+          <w:rFonts w:hint="eastAsia"/>
+        </w:rPr>
+      </w:pPr>
+      <w:r>
+        <w:t>위의 그림을 통해 CL2MGR에서 CL2CM1로 향하는 선이 5개 있다는 것을 알 수 있습니다. 아래 DSM에서의 1개 선과 비교했을 때, 의존 강도가 5인 것과 대응된다고 볼 수 있습니다.</w:t>
+      </w:r>
+      <w:r>
+        <w:rPr>
+          <w:noProof/>
+        </w:rPr>
+        <w:drawing>
+          <wp:inline distT="0" distB="0" distL="0" distR="0" wp14:anchorId="26D8A9B8" wp14:editId="32C7C52E">
+            <wp:extent cx="2893060" cy="2743200"/>
+            <wp:effectExtent l="0" t="0" r="2540" b="0"/>
+            <wp:docPr id="1028367700" name="图片 3"/>
+            <wp:cNvGraphicFramePr>
+              <a:graphicFrameLocks xmlns:a="http://schemas.openxmlformats.org/drawingml/2006/main" noChangeAspect="1"/>
+            </wp:cNvGraphicFramePr>
+            <a:graphic xmlns:a="http://schemas.openxmlformats.org/drawingml/2006/main">
+              <a:graphicData uri="http://schemas.openxmlformats.org/drawingml/2006/picture">
+                <pic:pic xmlns:pic="http://schemas.openxmlformats.org/drawingml/2006/picture">
+                  <pic:nvPicPr>
+                    <pic:cNvPr id="0" name="Picture 8"/>
+                    <pic:cNvPicPr>
+                      <a:picLocks noChangeAspect="1" noChangeArrowheads="1"/>
+                    </pic:cNvPicPr>
+                  </pic:nvPicPr>
+                  <pic:blipFill>
+                    <a:blip r:embed="rId20">
+                      <a:extLst>
+                        <a:ext uri="{28A0092B-C50C-407E-A947-70E740481C1C}">
+                          <a14:useLocalDpi xmlns:a14="http://schemas.microsoft.com/office/drawing/2010/main" val="0"/>
+                        </a:ext>
+                      </a:extLst>
+                    </a:blip>
+                    <a:srcRect/>
+                    <a:stretch>
+                      <a:fillRect/>
+                    </a:stretch>
+                  </pic:blipFill>
+                  <pic:spPr bwMode="auto">
+                    <a:xfrm>
+                      <a:off x="0" y="0"/>
+                      <a:ext cx="2893060" cy="2743200"/>
+                    </a:xfrm>
+                    <a:prstGeom prst="rect">
+                      <a:avLst/>
+                    </a:prstGeom>
+                    <a:noFill/>
+                    <a:ln>
+                      <a:noFill/>
+                    </a:ln>
+                  </pic:spPr>
+                </pic:pic>
+              </a:graphicData>
+            </a:graphic>
+          </wp:inline>
+        </w:drawing>
+      </w:r>
     </w:p>
     <w:sectPr>
       <w:pgSz w:w="11906" w:h="16838"/>
@@ -2583,10 +3588,10 @@
 <file path=word/numbering.xml><?xml version="1.0" encoding="utf-8"?>
 <w:numbering xmlns:wpc="http://schemas.microsoft.com/office/word/2010/wordprocessingCanvas" xmlns:cx="http://schemas.microsoft.com/office/drawing/2014/chartex" xmlns:cx1="http://schemas.microsoft.com/office/drawing/2015/9/8/chartex" xmlns:cx2="http://schemas.microsoft.com/office/drawing/2015/10/21/chartex" xmlns:cx3="http://schemas.microsoft.com/office/drawing/2016/5/9/chartex" xmlns:cx4="http://schemas.microsoft.com/office/drawing/2016/5/10/chartex" xmlns:cx5="http://schemas.microsoft.com/office/drawing/2016/5/11/chartex" xmlns:cx6="http://schemas.microsoft.com/office/drawing/2016/5/12/chartex" xmlns:cx7="http://schemas.microsoft.com/office/drawing/2016/5/13/chartex" xmlns:cx8="http://schemas.microsoft.com/office/drawing/2016/5/14/chartex" xmlns:mc="http://schemas.openxmlformats.org/markup-compatibility/2006" xmlns:aink="http://schemas.microsoft.com/office/drawing/2016/ink" xmlns:am3d="http://schemas.microsoft.com/office/drawing/2017/model3d" xmlns:o="urn:schemas-microsoft-com:office:office" xmlns:oel="http://schemas.microsoft.com/office/2019/extlst" xmlns:r="http://schemas.openxmlformats.org/officeDocument/2006/relationships" xmlns:m="http://schemas.openxmlformats.org/officeDocument/2006/math" xmlns:v="urn:schemas-microsoft-com:vml" xmlns:wp14="http://schemas.microsoft.com/office/word/2010/wordprocessingDrawing" xmlns:wp="http://schemas.openxmlformats.org/drawingml/2006/wordprocessingDrawing" xmlns:w10="urn:schemas-microsoft-com:office:word" xmlns:w="http://schemas.openxmlformats.org/wordprocessingml/2006/main" xmlns:w14="http://schemas.microsoft.com/office/word/2010/wordml" xmlns:w15="http://schemas.microsoft.com/office/word/2012/wordml" xmlns:w16cex="http://schemas.microsoft.com/office/word/2018/wordml/cex" xmlns:w16cid="http://schemas.microsoft.com/office/word/2016/wordml/cid" xmlns:w16="http://schemas.microsoft.com/office/word/2018/wordml" xmlns:w16du="http://schemas.microsoft.com/office/word/2023/wordml/word16du" xmlns:w16sdtdh="http://schemas.microsoft.com/office/word/2020/wordml/sdtdatahash" xmlns:w16sdtfl="http://schemas.microsoft.com/office/word/2024/wordml/sdtformatlock" xmlns:w16se="http://schemas.microsoft.com/office/word/2015/wordml/symex" xmlns:wpg="http://schemas.microsoft.com/office/word/2010/wordprocessingGroup" xmlns:wpi="http://schemas.microsoft.com/office/word/2010/wordprocessingInk" xmlns:wne="http://schemas.microsoft.com/office/word/2006/wordml" xmlns:wps="http://schemas.microsoft.com/office/word/2010/wordprocessingShape" mc:Ignorable="w14 w15 w16se w16cid w16 w16cex w16sdtdh w16sdtfl w16du wp14">
   <w:abstractNum w:abstractNumId="0" w15:restartNumberingAfterBreak="0">
-    <w:nsid w:val="3D5E04C7"/>
+    <w:nsid w:val="05000D94"/>
     <w:multiLevelType w:val="hybridMultilevel"/>
-    <w:tmpl w:val="41F24F3A"/>
-    <w:lvl w:ilvl="0" w:tplc="0409000F">
+    <w:tmpl w:val="D84EB75C"/>
+    <w:lvl w:ilvl="0" w:tplc="FFFFFFFF">
       <w:start w:val="1"/>
       <w:numFmt w:val="decimal"/>
       <w:lvlText w:val="%1."/>
@@ -2595,7 +3600,7 @@
         <w:ind w:left="800" w:hanging="400"/>
       </w:pPr>
     </w:lvl>
-    <w:lvl w:ilvl="1" w:tplc="04090019" w:tentative="1">
+    <w:lvl w:ilvl="1" w:tplc="FFFFFFFF" w:tentative="1">
       <w:start w:val="1"/>
       <w:numFmt w:val="upperLetter"/>
       <w:lvlText w:val="%2."/>
@@ -2604,7 +3609,7 @@
         <w:ind w:left="1200" w:hanging="400"/>
       </w:pPr>
     </w:lvl>
-    <w:lvl w:ilvl="2" w:tplc="0409001B" w:tentative="1">
+    <w:lvl w:ilvl="2" w:tplc="FFFFFFFF" w:tentative="1">
       <w:start w:val="1"/>
       <w:numFmt w:val="lowerRoman"/>
       <w:lvlText w:val="%3."/>
@@ -2613,7 +3618,7 @@
         <w:ind w:left="1600" w:hanging="400"/>
       </w:pPr>
     </w:lvl>
-    <w:lvl w:ilvl="3" w:tplc="0409000F" w:tentative="1">
+    <w:lvl w:ilvl="3" w:tplc="FFFFFFFF" w:tentative="1">
       <w:start w:val="1"/>
       <w:numFmt w:val="decimal"/>
       <w:lvlText w:val="%4."/>
@@ -2622,7 +3627,7 @@
         <w:ind w:left="2000" w:hanging="400"/>
       </w:pPr>
     </w:lvl>
-    <w:lvl w:ilvl="4" w:tplc="04090019" w:tentative="1">
+    <w:lvl w:ilvl="4" w:tplc="FFFFFFFF" w:tentative="1">
       <w:start w:val="1"/>
       <w:numFmt w:val="upperLetter"/>
       <w:lvlText w:val="%5."/>
@@ -2631,7 +3636,7 @@
         <w:ind w:left="2400" w:hanging="400"/>
       </w:pPr>
     </w:lvl>
-    <w:lvl w:ilvl="5" w:tplc="0409001B" w:tentative="1">
+    <w:lvl w:ilvl="5" w:tplc="FFFFFFFF" w:tentative="1">
       <w:start w:val="1"/>
       <w:numFmt w:val="lowerRoman"/>
       <w:lvlText w:val="%6."/>
@@ -2640,7 +3645,7 @@
         <w:ind w:left="2800" w:hanging="400"/>
       </w:pPr>
     </w:lvl>
-    <w:lvl w:ilvl="6" w:tplc="0409000F" w:tentative="1">
+    <w:lvl w:ilvl="6" w:tplc="FFFFFFFF" w:tentative="1">
       <w:start w:val="1"/>
       <w:numFmt w:val="decimal"/>
       <w:lvlText w:val="%7."/>
@@ -2649,7 +3654,7 @@
         <w:ind w:left="3200" w:hanging="400"/>
       </w:pPr>
     </w:lvl>
-    <w:lvl w:ilvl="7" w:tplc="04090019" w:tentative="1">
+    <w:lvl w:ilvl="7" w:tplc="FFFFFFFF" w:tentative="1">
       <w:start w:val="1"/>
       <w:numFmt w:val="upperLetter"/>
       <w:lvlText w:val="%8."/>
@@ -2658,7 +3663,7 @@
         <w:ind w:left="3600" w:hanging="400"/>
       </w:pPr>
     </w:lvl>
-    <w:lvl w:ilvl="8" w:tplc="0409001B" w:tentative="1">
+    <w:lvl w:ilvl="8" w:tplc="FFFFFFFF" w:tentative="1">
       <w:start w:val="1"/>
       <w:numFmt w:val="lowerRoman"/>
       <w:lvlText w:val="%9."/>
@@ -2669,6 +3674,92 @@
     </w:lvl>
   </w:abstractNum>
   <w:abstractNum w:abstractNumId="1" w15:restartNumberingAfterBreak="0">
+    <w:nsid w:val="3D5E04C7"/>
+    <w:multiLevelType w:val="hybridMultilevel"/>
+    <w:tmpl w:val="D84EB75C"/>
+    <w:lvl w:ilvl="0" w:tplc="0409000F">
+      <w:start w:val="1"/>
+      <w:numFmt w:val="decimal"/>
+      <w:lvlText w:val="%1."/>
+      <w:lvlJc w:val="left"/>
+      <w:pPr>
+        <w:ind w:left="800" w:hanging="400"/>
+      </w:pPr>
+    </w:lvl>
+    <w:lvl w:ilvl="1" w:tplc="04090019" w:tentative="1">
+      <w:start w:val="1"/>
+      <w:numFmt w:val="upperLetter"/>
+      <w:lvlText w:val="%2."/>
+      <w:lvlJc w:val="left"/>
+      <w:pPr>
+        <w:ind w:left="1200" w:hanging="400"/>
+      </w:pPr>
+    </w:lvl>
+    <w:lvl w:ilvl="2" w:tplc="0409001B" w:tentative="1">
+      <w:start w:val="1"/>
+      <w:numFmt w:val="lowerRoman"/>
+      <w:lvlText w:val="%3."/>
+      <w:lvlJc w:val="right"/>
+      <w:pPr>
+        <w:ind w:left="1600" w:hanging="400"/>
+      </w:pPr>
+    </w:lvl>
+    <w:lvl w:ilvl="3" w:tplc="0409000F" w:tentative="1">
+      <w:start w:val="1"/>
+      <w:numFmt w:val="decimal"/>
+      <w:lvlText w:val="%4."/>
+      <w:lvlJc w:val="left"/>
+      <w:pPr>
+        <w:ind w:left="2000" w:hanging="400"/>
+      </w:pPr>
+    </w:lvl>
+    <w:lvl w:ilvl="4" w:tplc="04090019" w:tentative="1">
+      <w:start w:val="1"/>
+      <w:numFmt w:val="upperLetter"/>
+      <w:lvlText w:val="%5."/>
+      <w:lvlJc w:val="left"/>
+      <w:pPr>
+        <w:ind w:left="2400" w:hanging="400"/>
+      </w:pPr>
+    </w:lvl>
+    <w:lvl w:ilvl="5" w:tplc="0409001B" w:tentative="1">
+      <w:start w:val="1"/>
+      <w:numFmt w:val="lowerRoman"/>
+      <w:lvlText w:val="%6."/>
+      <w:lvlJc w:val="right"/>
+      <w:pPr>
+        <w:ind w:left="2800" w:hanging="400"/>
+      </w:pPr>
+    </w:lvl>
+    <w:lvl w:ilvl="6" w:tplc="0409000F" w:tentative="1">
+      <w:start w:val="1"/>
+      <w:numFmt w:val="decimal"/>
+      <w:lvlText w:val="%7."/>
+      <w:lvlJc w:val="left"/>
+      <w:pPr>
+        <w:ind w:left="3200" w:hanging="400"/>
+      </w:pPr>
+    </w:lvl>
+    <w:lvl w:ilvl="7" w:tplc="04090019" w:tentative="1">
+      <w:start w:val="1"/>
+      <w:numFmt w:val="upperLetter"/>
+      <w:lvlText w:val="%8."/>
+      <w:lvlJc w:val="left"/>
+      <w:pPr>
+        <w:ind w:left="3600" w:hanging="400"/>
+      </w:pPr>
+    </w:lvl>
+    <w:lvl w:ilvl="8" w:tplc="0409001B" w:tentative="1">
+      <w:start w:val="1"/>
+      <w:numFmt w:val="lowerRoman"/>
+      <w:lvlText w:val="%9."/>
+      <w:lvlJc w:val="right"/>
+      <w:pPr>
+        <w:ind w:left="4000" w:hanging="400"/>
+      </w:pPr>
+    </w:lvl>
+  </w:abstractNum>
+  <w:abstractNum w:abstractNumId="2" w15:restartNumberingAfterBreak="0">
     <w:nsid w:val="559445B8"/>
     <w:multiLevelType w:val="hybridMultilevel"/>
     <w:tmpl w:val="B66244E8"/>
@@ -2757,7 +3848,233 @@
       </w:pPr>
     </w:lvl>
   </w:abstractNum>
-  <w:abstractNum w:abstractNumId="2" w15:restartNumberingAfterBreak="0">
+  <w:abstractNum w:abstractNumId="3" w15:restartNumberingAfterBreak="0">
+    <w:nsid w:val="640F67B5"/>
+    <w:multiLevelType w:val="hybridMultilevel"/>
+    <w:tmpl w:val="B888B93E"/>
+    <w:lvl w:ilvl="0" w:tplc="FFFFFFFF">
+      <w:start w:val="1"/>
+      <w:numFmt w:val="decimal"/>
+      <w:lvlText w:val="%1."/>
+      <w:lvlJc w:val="left"/>
+      <w:pPr>
+        <w:ind w:left="900" w:hanging="400"/>
+      </w:pPr>
+    </w:lvl>
+    <w:lvl w:ilvl="1" w:tplc="04090019" w:tentative="1">
+      <w:start w:val="1"/>
+      <w:numFmt w:val="lowerLetter"/>
+      <w:lvlText w:val="%2)"/>
+      <w:lvlJc w:val="left"/>
+      <w:pPr>
+        <w:ind w:left="980" w:hanging="440"/>
+      </w:pPr>
+    </w:lvl>
+    <w:lvl w:ilvl="2" w:tplc="0409001B" w:tentative="1">
+      <w:start w:val="1"/>
+      <w:numFmt w:val="lowerRoman"/>
+      <w:lvlText w:val="%3."/>
+      <w:lvlJc w:val="right"/>
+      <w:pPr>
+        <w:ind w:left="1420" w:hanging="440"/>
+      </w:pPr>
+    </w:lvl>
+    <w:lvl w:ilvl="3" w:tplc="0409000F" w:tentative="1">
+      <w:start w:val="1"/>
+      <w:numFmt w:val="decimal"/>
+      <w:lvlText w:val="%4."/>
+      <w:lvlJc w:val="left"/>
+      <w:pPr>
+        <w:ind w:left="1860" w:hanging="440"/>
+      </w:pPr>
+    </w:lvl>
+    <w:lvl w:ilvl="4" w:tplc="04090019" w:tentative="1">
+      <w:start w:val="1"/>
+      <w:numFmt w:val="lowerLetter"/>
+      <w:lvlText w:val="%5)"/>
+      <w:lvlJc w:val="left"/>
+      <w:pPr>
+        <w:ind w:left="2300" w:hanging="440"/>
+      </w:pPr>
+    </w:lvl>
+    <w:lvl w:ilvl="5" w:tplc="0409001B" w:tentative="1">
+      <w:start w:val="1"/>
+      <w:numFmt w:val="lowerRoman"/>
+      <w:lvlText w:val="%6."/>
+      <w:lvlJc w:val="right"/>
+      <w:pPr>
+        <w:ind w:left="2740" w:hanging="440"/>
+      </w:pPr>
+    </w:lvl>
+    <w:lvl w:ilvl="6" w:tplc="0409000F" w:tentative="1">
+      <w:start w:val="1"/>
+      <w:numFmt w:val="decimal"/>
+      <w:lvlText w:val="%7."/>
+      <w:lvlJc w:val="left"/>
+      <w:pPr>
+        <w:ind w:left="3180" w:hanging="440"/>
+      </w:pPr>
+    </w:lvl>
+    <w:lvl w:ilvl="7" w:tplc="04090019" w:tentative="1">
+      <w:start w:val="1"/>
+      <w:numFmt w:val="lowerLetter"/>
+      <w:lvlText w:val="%8)"/>
+      <w:lvlJc w:val="left"/>
+      <w:pPr>
+        <w:ind w:left="3620" w:hanging="440"/>
+      </w:pPr>
+    </w:lvl>
+    <w:lvl w:ilvl="8" w:tplc="0409001B" w:tentative="1">
+      <w:start w:val="1"/>
+      <w:numFmt w:val="lowerRoman"/>
+      <w:lvlText w:val="%9."/>
+      <w:lvlJc w:val="right"/>
+      <w:pPr>
+        <w:ind w:left="4060" w:hanging="440"/>
+      </w:pPr>
+    </w:lvl>
+  </w:abstractNum>
+  <w:abstractNum w:abstractNumId="4" w15:restartNumberingAfterBreak="0">
+    <w:nsid w:val="651F1B62"/>
+    <w:multiLevelType w:val="hybridMultilevel"/>
+    <w:tmpl w:val="5712C3FA"/>
+    <w:lvl w:ilvl="0" w:tplc="DEBEDB3E">
+      <w:start w:val="1"/>
+      <w:numFmt w:val="bullet"/>
+      <w:lvlText w:val="•"/>
+      <w:lvlJc w:val="left"/>
+      <w:pPr>
+        <w:tabs>
+          <w:tab w:val="num" w:pos="720"/>
+        </w:tabs>
+        <w:ind w:left="720" w:hanging="360"/>
+      </w:pPr>
+      <w:rPr>
+        <w:rFonts w:ascii="Arial" w:hAnsi="Arial" w:hint="default"/>
+      </w:rPr>
+    </w:lvl>
+    <w:lvl w:ilvl="1" w:tplc="7174DED6">
+      <w:start w:val="1"/>
+      <w:numFmt w:val="bullet"/>
+      <w:lvlText w:val="•"/>
+      <w:lvlJc w:val="left"/>
+      <w:pPr>
+        <w:tabs>
+          <w:tab w:val="num" w:pos="1440"/>
+        </w:tabs>
+        <w:ind w:left="1440" w:hanging="360"/>
+      </w:pPr>
+      <w:rPr>
+        <w:rFonts w:ascii="Arial" w:hAnsi="Arial" w:hint="default"/>
+      </w:rPr>
+    </w:lvl>
+    <w:lvl w:ilvl="2" w:tplc="59905172" w:tentative="1">
+      <w:start w:val="1"/>
+      <w:numFmt w:val="bullet"/>
+      <w:lvlText w:val="•"/>
+      <w:lvlJc w:val="left"/>
+      <w:pPr>
+        <w:tabs>
+          <w:tab w:val="num" w:pos="2160"/>
+        </w:tabs>
+        <w:ind w:left="2160" w:hanging="360"/>
+      </w:pPr>
+      <w:rPr>
+        <w:rFonts w:ascii="Arial" w:hAnsi="Arial" w:hint="default"/>
+      </w:rPr>
+    </w:lvl>
+    <w:lvl w:ilvl="3" w:tplc="E5BCF8C6" w:tentative="1">
+      <w:start w:val="1"/>
+      <w:numFmt w:val="bullet"/>
+      <w:lvlText w:val="•"/>
+      <w:lvlJc w:val="left"/>
+      <w:pPr>
+        <w:tabs>
+          <w:tab w:val="num" w:pos="2880"/>
+        </w:tabs>
+        <w:ind w:left="2880" w:hanging="360"/>
+      </w:pPr>
+      <w:rPr>
+        <w:rFonts w:ascii="Arial" w:hAnsi="Arial" w:hint="default"/>
+      </w:rPr>
+    </w:lvl>
+    <w:lvl w:ilvl="4" w:tplc="8B84A92C" w:tentative="1">
+      <w:start w:val="1"/>
+      <w:numFmt w:val="bullet"/>
+      <w:lvlText w:val="•"/>
+      <w:lvlJc w:val="left"/>
+      <w:pPr>
+        <w:tabs>
+          <w:tab w:val="num" w:pos="3600"/>
+        </w:tabs>
+        <w:ind w:left="3600" w:hanging="360"/>
+      </w:pPr>
+      <w:rPr>
+        <w:rFonts w:ascii="Arial" w:hAnsi="Arial" w:hint="default"/>
+      </w:rPr>
+    </w:lvl>
+    <w:lvl w:ilvl="5" w:tplc="9D66EA04" w:tentative="1">
+      <w:start w:val="1"/>
+      <w:numFmt w:val="bullet"/>
+      <w:lvlText w:val="•"/>
+      <w:lvlJc w:val="left"/>
+      <w:pPr>
+        <w:tabs>
+          <w:tab w:val="num" w:pos="4320"/>
+        </w:tabs>
+        <w:ind w:left="4320" w:hanging="360"/>
+      </w:pPr>
+      <w:rPr>
+        <w:rFonts w:ascii="Arial" w:hAnsi="Arial" w:hint="default"/>
+      </w:rPr>
+    </w:lvl>
+    <w:lvl w:ilvl="6" w:tplc="4030E56C" w:tentative="1">
+      <w:start w:val="1"/>
+      <w:numFmt w:val="bullet"/>
+      <w:lvlText w:val="•"/>
+      <w:lvlJc w:val="left"/>
+      <w:pPr>
+        <w:tabs>
+          <w:tab w:val="num" w:pos="5040"/>
+        </w:tabs>
+        <w:ind w:left="5040" w:hanging="360"/>
+      </w:pPr>
+      <w:rPr>
+        <w:rFonts w:ascii="Arial" w:hAnsi="Arial" w:hint="default"/>
+      </w:rPr>
+    </w:lvl>
+    <w:lvl w:ilvl="7" w:tplc="0B74B392" w:tentative="1">
+      <w:start w:val="1"/>
+      <w:numFmt w:val="bullet"/>
+      <w:lvlText w:val="•"/>
+      <w:lvlJc w:val="left"/>
+      <w:pPr>
+        <w:tabs>
+          <w:tab w:val="num" w:pos="5760"/>
+        </w:tabs>
+        <w:ind w:left="5760" w:hanging="360"/>
+      </w:pPr>
+      <w:rPr>
+        <w:rFonts w:ascii="Arial" w:hAnsi="Arial" w:hint="default"/>
+      </w:rPr>
+    </w:lvl>
+    <w:lvl w:ilvl="8" w:tplc="7A9C14C8" w:tentative="1">
+      <w:start w:val="1"/>
+      <w:numFmt w:val="bullet"/>
+      <w:lvlText w:val="•"/>
+      <w:lvlJc w:val="left"/>
+      <w:pPr>
+        <w:tabs>
+          <w:tab w:val="num" w:pos="6480"/>
+        </w:tabs>
+        <w:ind w:left="6480" w:hanging="360"/>
+      </w:pPr>
+      <w:rPr>
+        <w:rFonts w:ascii="Arial" w:hAnsi="Arial" w:hint="default"/>
+      </w:rPr>
+    </w:lvl>
+  </w:abstractNum>
+  <w:abstractNum w:abstractNumId="5" w15:restartNumberingAfterBreak="0">
     <w:nsid w:val="687A4BEB"/>
     <w:multiLevelType w:val="hybridMultilevel"/>
     <w:tmpl w:val="D1FC6176"/>
@@ -2846,14 +4163,166 @@
       </w:pPr>
     </w:lvl>
   </w:abstractNum>
+  <w:abstractNum w:abstractNumId="6" w15:restartNumberingAfterBreak="0">
+    <w:nsid w:val="73F834B5"/>
+    <w:multiLevelType w:val="hybridMultilevel"/>
+    <w:tmpl w:val="A96E7CDC"/>
+    <w:lvl w:ilvl="0" w:tplc="7C1CC374">
+      <w:start w:val="1"/>
+      <w:numFmt w:val="bullet"/>
+      <w:lvlText w:val="•"/>
+      <w:lvlJc w:val="left"/>
+      <w:pPr>
+        <w:tabs>
+          <w:tab w:val="num" w:pos="720"/>
+        </w:tabs>
+        <w:ind w:left="720" w:hanging="360"/>
+      </w:pPr>
+      <w:rPr>
+        <w:rFonts w:ascii="Arial" w:hAnsi="Arial" w:hint="default"/>
+      </w:rPr>
+    </w:lvl>
+    <w:lvl w:ilvl="1" w:tplc="D9A8B548">
+      <w:start w:val="1"/>
+      <w:numFmt w:val="bullet"/>
+      <w:lvlText w:val="•"/>
+      <w:lvlJc w:val="left"/>
+      <w:pPr>
+        <w:tabs>
+          <w:tab w:val="num" w:pos="1440"/>
+        </w:tabs>
+        <w:ind w:left="1440" w:hanging="360"/>
+      </w:pPr>
+      <w:rPr>
+        <w:rFonts w:ascii="Arial" w:hAnsi="Arial" w:hint="default"/>
+      </w:rPr>
+    </w:lvl>
+    <w:lvl w:ilvl="2" w:tplc="3582115A" w:tentative="1">
+      <w:start w:val="1"/>
+      <w:numFmt w:val="bullet"/>
+      <w:lvlText w:val="•"/>
+      <w:lvlJc w:val="left"/>
+      <w:pPr>
+        <w:tabs>
+          <w:tab w:val="num" w:pos="2160"/>
+        </w:tabs>
+        <w:ind w:left="2160" w:hanging="360"/>
+      </w:pPr>
+      <w:rPr>
+        <w:rFonts w:ascii="Arial" w:hAnsi="Arial" w:hint="default"/>
+      </w:rPr>
+    </w:lvl>
+    <w:lvl w:ilvl="3" w:tplc="E7D2F010" w:tentative="1">
+      <w:start w:val="1"/>
+      <w:numFmt w:val="bullet"/>
+      <w:lvlText w:val="•"/>
+      <w:lvlJc w:val="left"/>
+      <w:pPr>
+        <w:tabs>
+          <w:tab w:val="num" w:pos="2880"/>
+        </w:tabs>
+        <w:ind w:left="2880" w:hanging="360"/>
+      </w:pPr>
+      <w:rPr>
+        <w:rFonts w:ascii="Arial" w:hAnsi="Arial" w:hint="default"/>
+      </w:rPr>
+    </w:lvl>
+    <w:lvl w:ilvl="4" w:tplc="5738683C" w:tentative="1">
+      <w:start w:val="1"/>
+      <w:numFmt w:val="bullet"/>
+      <w:lvlText w:val="•"/>
+      <w:lvlJc w:val="left"/>
+      <w:pPr>
+        <w:tabs>
+          <w:tab w:val="num" w:pos="3600"/>
+        </w:tabs>
+        <w:ind w:left="3600" w:hanging="360"/>
+      </w:pPr>
+      <w:rPr>
+        <w:rFonts w:ascii="Arial" w:hAnsi="Arial" w:hint="default"/>
+      </w:rPr>
+    </w:lvl>
+    <w:lvl w:ilvl="5" w:tplc="354ABE06" w:tentative="1">
+      <w:start w:val="1"/>
+      <w:numFmt w:val="bullet"/>
+      <w:lvlText w:val="•"/>
+      <w:lvlJc w:val="left"/>
+      <w:pPr>
+        <w:tabs>
+          <w:tab w:val="num" w:pos="4320"/>
+        </w:tabs>
+        <w:ind w:left="4320" w:hanging="360"/>
+      </w:pPr>
+      <w:rPr>
+        <w:rFonts w:ascii="Arial" w:hAnsi="Arial" w:hint="default"/>
+      </w:rPr>
+    </w:lvl>
+    <w:lvl w:ilvl="6" w:tplc="6EA87F74" w:tentative="1">
+      <w:start w:val="1"/>
+      <w:numFmt w:val="bullet"/>
+      <w:lvlText w:val="•"/>
+      <w:lvlJc w:val="left"/>
+      <w:pPr>
+        <w:tabs>
+          <w:tab w:val="num" w:pos="5040"/>
+        </w:tabs>
+        <w:ind w:left="5040" w:hanging="360"/>
+      </w:pPr>
+      <w:rPr>
+        <w:rFonts w:ascii="Arial" w:hAnsi="Arial" w:hint="default"/>
+      </w:rPr>
+    </w:lvl>
+    <w:lvl w:ilvl="7" w:tplc="F84403C0" w:tentative="1">
+      <w:start w:val="1"/>
+      <w:numFmt w:val="bullet"/>
+      <w:lvlText w:val="•"/>
+      <w:lvlJc w:val="left"/>
+      <w:pPr>
+        <w:tabs>
+          <w:tab w:val="num" w:pos="5760"/>
+        </w:tabs>
+        <w:ind w:left="5760" w:hanging="360"/>
+      </w:pPr>
+      <w:rPr>
+        <w:rFonts w:ascii="Arial" w:hAnsi="Arial" w:hint="default"/>
+      </w:rPr>
+    </w:lvl>
+    <w:lvl w:ilvl="8" w:tplc="5F64F8DC" w:tentative="1">
+      <w:start w:val="1"/>
+      <w:numFmt w:val="bullet"/>
+      <w:lvlText w:val="•"/>
+      <w:lvlJc w:val="left"/>
+      <w:pPr>
+        <w:tabs>
+          <w:tab w:val="num" w:pos="6480"/>
+        </w:tabs>
+        <w:ind w:left="6480" w:hanging="360"/>
+      </w:pPr>
+      <w:rPr>
+        <w:rFonts w:ascii="Arial" w:hAnsi="Arial" w:hint="default"/>
+      </w:rPr>
+    </w:lvl>
+  </w:abstractNum>
   <w:num w:numId="1" w16cid:durableId="178593128">
+    <w:abstractNumId w:val="5"/>
+  </w:num>
+  <w:num w:numId="2" w16cid:durableId="8798351">
+    <w:abstractNumId w:val="1"/>
+  </w:num>
+  <w:num w:numId="3" w16cid:durableId="560020087">
     <w:abstractNumId w:val="2"/>
   </w:num>
-  <w:num w:numId="2" w16cid:durableId="8798351">
+  <w:num w:numId="4" w16cid:durableId="170412729">
     <w:abstractNumId w:val="0"/>
   </w:num>
-  <w:num w:numId="3" w16cid:durableId="560020087">
-    <w:abstractNumId w:val="1"/>
+  <w:num w:numId="5" w16cid:durableId="153231497">
+    <w:abstractNumId w:val="3"/>
+  </w:num>
+  <w:num w:numId="6" w16cid:durableId="1520772865">
+    <w:abstractNumId w:val="4"/>
+  </w:num>
+  <w:num w:numId="7" w16cid:durableId="1404597343">
+    <w:abstractNumId w:val="6"/>
   </w:num>
 </w:numbering>
 </file>
@@ -3267,7 +4736,6 @@
   <w:style w:type="character" w:default="1" w:styleId="a0">
     <w:name w:val="Default Paragraph Font"/>
     <w:uiPriority w:val="1"/>
-    <w:semiHidden/>
     <w:unhideWhenUsed/>
   </w:style>
   <w:style w:type="table" w:default="1" w:styleId="a1">
